--- a/Documentacion.docx
+++ b/Documentacion.docx
@@ -304,160 +304,6 @@
               <w:t>Nivel de dificultad: 0, 1 o 2</w:t>
             </w:r>
           </w:p>
-          <w:p>
-            <w:pPr>
-              <w:spacing w:after="100" w:line="240" w:lineRule="auto"/>
-              <w:rPr>
-                <w:rFonts w:cstheme="minorHAnsi"/>
-                <w:color w:val="000000"/>
-                <w:sz w:val="24"/>
-                <w:szCs w:val="24"/>
-              </w:rPr>
-            </w:pPr>
-            <w:r>
-              <w:rPr>
-                <w:rFonts w:cstheme="minorHAnsi"/>
-                <w:color w:val="000000"/>
-                <w:sz w:val="24"/>
-                <w:szCs w:val="24"/>
-              </w:rPr>
-              <w:t>Valores que describen a los Pac-Man</w:t>
-            </w:r>
-            <w:r>
-              <w:rPr>
-                <w:rFonts w:cstheme="minorHAnsi"/>
-                <w:color w:val="000000"/>
-                <w:sz w:val="24"/>
-                <w:szCs w:val="24"/>
-              </w:rPr>
-              <w:t>:</w:t>
-            </w:r>
-          </w:p>
-          <w:p>
-            <w:pPr>
-              <w:pStyle w:val="Prrafodelista"/>
-              <w:numPr>
-                <w:ilvl w:val="0"/>
-                <w:numId w:val="4"/>
-              </w:numPr>
-              <w:spacing w:after="100" w:line="240" w:lineRule="auto"/>
-              <w:rPr>
-                <w:rFonts w:cstheme="minorHAnsi"/>
-                <w:color w:val="000000"/>
-                <w:sz w:val="24"/>
-                <w:szCs w:val="24"/>
-              </w:rPr>
-            </w:pPr>
-            <w:r>
-              <w:rPr>
-                <w:rFonts w:cstheme="minorHAnsi"/>
-                <w:color w:val="000000"/>
-                <w:sz w:val="24"/>
-                <w:szCs w:val="24"/>
-              </w:rPr>
-              <w:t>Radio</w:t>
-            </w:r>
-          </w:p>
-          <w:p>
-            <w:pPr>
-              <w:pStyle w:val="Prrafodelista"/>
-              <w:numPr>
-                <w:ilvl w:val="0"/>
-                <w:numId w:val="4"/>
-              </w:numPr>
-              <w:spacing w:after="100" w:line="240" w:lineRule="auto"/>
-              <w:rPr>
-                <w:rFonts w:cstheme="minorHAnsi"/>
-                <w:color w:val="000000"/>
-                <w:sz w:val="24"/>
-                <w:szCs w:val="24"/>
-              </w:rPr>
-            </w:pPr>
-            <w:r>
-              <w:rPr>
-                <w:rFonts w:cstheme="minorHAnsi"/>
-                <w:color w:val="000000"/>
-                <w:sz w:val="24"/>
-                <w:szCs w:val="24"/>
-              </w:rPr>
-              <w:t>Posición en x</w:t>
-            </w:r>
-          </w:p>
-          <w:p>
-            <w:pPr>
-              <w:pStyle w:val="Prrafodelista"/>
-              <w:numPr>
-                <w:ilvl w:val="0"/>
-                <w:numId w:val="4"/>
-              </w:numPr>
-              <w:spacing w:after="100" w:line="240" w:lineRule="auto"/>
-              <w:rPr>
-                <w:rFonts w:cstheme="minorHAnsi"/>
-                <w:color w:val="000000"/>
-                <w:sz w:val="24"/>
-                <w:szCs w:val="24"/>
-              </w:rPr>
-            </w:pPr>
-            <w:r>
-              <w:rPr>
-                <w:rFonts w:cstheme="minorHAnsi"/>
-                <w:color w:val="000000"/>
-                <w:sz w:val="24"/>
-                <w:szCs w:val="24"/>
-              </w:rPr>
-              <w:t>Posición en y</w:t>
-            </w:r>
-          </w:p>
-          <w:p>
-            <w:pPr>
-              <w:pStyle w:val="Prrafodelista"/>
-              <w:numPr>
-                <w:ilvl w:val="0"/>
-                <w:numId w:val="4"/>
-              </w:numPr>
-              <w:spacing w:after="100" w:line="240" w:lineRule="auto"/>
-              <w:rPr>
-                <w:rFonts w:cstheme="minorHAnsi"/>
-                <w:color w:val="000000"/>
-                <w:sz w:val="24"/>
-                <w:szCs w:val="24"/>
-              </w:rPr>
-            </w:pPr>
-            <w:r>
-              <w:rPr>
-                <w:rFonts w:cstheme="minorHAnsi"/>
-                <w:color w:val="000000"/>
-                <w:sz w:val="24"/>
-                <w:szCs w:val="24"/>
-              </w:rPr>
-              <w:t>Tiempo de espera para su movimiento</w:t>
-            </w:r>
-          </w:p>
-          <w:p>
-            <w:pPr>
-              <w:pStyle w:val="Prrafodelista"/>
-              <w:numPr>
-                <w:ilvl w:val="0"/>
-                <w:numId w:val="4"/>
-              </w:numPr>
-              <w:spacing w:after="100" w:line="240" w:lineRule="auto"/>
-              <w:rPr>
-                <w:rFonts w:cstheme="minorHAnsi"/>
-                <w:color w:val="000000"/>
-                <w:sz w:val="24"/>
-                <w:szCs w:val="24"/>
-              </w:rPr>
-            </w:pPr>
-            <w:r>
-              <w:rPr>
-                <w:rFonts w:cstheme="minorHAnsi"/>
-                <w:color w:val="000000"/>
-                <w:sz w:val="24"/>
-                <w:szCs w:val="24"/>
-              </w:rPr>
-              <w:t>Dirección inicial del movimiento</w:t>
-            </w:r>
-          </w:p>
         </w:tc>
       </w:tr>
       <w:tr>
@@ -652,17 +498,7 @@
                 <w:sz w:val="24"/>
                 <w:szCs w:val="24"/>
               </w:rPr>
-              <w:t>f</w:t>
-            </w:r>
-            <w:r>
-              <w:rPr>
-                <w:rFonts w:cstheme="minorHAnsi"/>
-                <w:b/>
-                <w:color w:val="000000"/>
-                <w:sz w:val="24"/>
-                <w:szCs w:val="24"/>
-              </w:rPr>
-              <w:t>.</w:t>
+              <w:t>f.</w:t>
             </w:r>
             <w:r>
               <w:rPr>
@@ -674,37 +510,15 @@
               </w:rPr>
               <w:t xml:space="preserve"> </w:t>
             </w:r>
-            <w:bookmarkStart w:id="0" w:name="_GoBack"/>
-            <w:bookmarkEnd w:id="0"/>
-            <w:r>
-              <w:rPr>
-                <w:rFonts w:cstheme="minorHAnsi"/>
-                <w:b/>
-                <w:color w:val="000000"/>
-                <w:sz w:val="24"/>
-                <w:szCs w:val="24"/>
-              </w:rPr>
-              <w:t># 2</w:t>
-            </w:r>
-            <w:r>
-              <w:rPr>
-                <w:rFonts w:cstheme="minorHAnsi"/>
-                <w:b/>
-                <w:color w:val="000000"/>
-                <w:sz w:val="24"/>
-                <w:szCs w:val="24"/>
-              </w:rPr>
-              <w:t xml:space="preserve">. </w:t>
-            </w:r>
-            <w:r>
-              <w:rPr>
-                <w:rFonts w:cstheme="minorHAnsi"/>
-                <w:b/>
-                <w:color w:val="000000"/>
-                <w:sz w:val="24"/>
-                <w:szCs w:val="24"/>
-              </w:rPr>
-              <w:t>Atrapar al Pac-Man</w:t>
+            <w:r>
+              <w:rPr>
+                <w:rFonts w:cstheme="minorHAnsi"/>
+                <w:b/>
+                <w:color w:val="000000"/>
+                <w:sz w:val="24"/>
+                <w:szCs w:val="24"/>
+              </w:rPr>
+              <w:t># 2. Atrapar al Pac-Man</w:t>
             </w:r>
           </w:p>
         </w:tc>
@@ -777,16 +591,7 @@
                 <w:sz w:val="24"/>
                 <w:szCs w:val="24"/>
               </w:rPr>
-              <w:t xml:space="preserve">Permite </w:t>
-            </w:r>
-            <w:r>
-              <w:rPr>
-                <w:rFonts w:cstheme="minorHAnsi"/>
-                <w:color w:val="000000"/>
-                <w:sz w:val="24"/>
-                <w:szCs w:val="24"/>
-              </w:rPr>
-              <w:t>detener el movimiento del Pac-Man al realizar clic sobre este</w:t>
+              <w:t>Permite detener el movimiento del Pac-Man al realizar clic sobre este</w:t>
             </w:r>
           </w:p>
         </w:tc>
@@ -1441,7 +1246,6 @@
                 <w:sz w:val="24"/>
                 <w:szCs w:val="24"/>
               </w:rPr>
-              <w:lastRenderedPageBreak/>
               <w:t>Radio (tamaño)</w:t>
             </w:r>
           </w:p>
@@ -1587,6 +1391,7 @@
                 <w:sz w:val="24"/>
                 <w:szCs w:val="24"/>
               </w:rPr>
+              <w:lastRenderedPageBreak/>
               <w:t>Si está detenido (inicialmente debe ser falso)</w:t>
             </w:r>
           </w:p>
@@ -1990,6 +1795,15 @@
               </w:rPr>
               <w:t>Seleccionar la opción de guardar juego</w:t>
             </w:r>
+            <w:r>
+              <w:rPr>
+                <w:rFonts w:cstheme="minorHAnsi"/>
+                <w:color w:val="000000"/>
+                <w:sz w:val="24"/>
+                <w:szCs w:val="24"/>
+              </w:rPr>
+              <w:t xml:space="preserve"> y digitar un nombre que identifique la partida</w:t>
+            </w:r>
           </w:p>
         </w:tc>
       </w:tr>
@@ -2060,6 +1874,7 @@
                 <w:color w:val="000000"/>
                 <w:sz w:val="24"/>
                 <w:szCs w:val="24"/>
+                <w:u w:val="single"/>
               </w:rPr>
             </w:pPr>
             <w:r>
@@ -2070,6 +1885,15 @@
                 <w:szCs w:val="24"/>
               </w:rPr>
               <w:t>El estado actual de los Pac-Man será guardado en un archivo de texto</w:t>
+            </w:r>
+            <w:r>
+              <w:rPr>
+                <w:rFonts w:cstheme="minorHAnsi"/>
+                <w:color w:val="000000"/>
+                <w:sz w:val="24"/>
+                <w:szCs w:val="24"/>
+              </w:rPr>
+              <w:t xml:space="preserve"> con el respectivo nombre</w:t>
             </w:r>
           </w:p>
         </w:tc>
@@ -2863,6 +2687,1209 @@
         </w:rPr>
       </w:pPr>
     </w:p>
+    <w:tbl>
+      <w:tblPr>
+        <w:tblW w:w="9840" w:type="dxa"/>
+        <w:jc w:val="center"/>
+        <w:tblBorders>
+          <w:top w:val="single" w:sz="4" w:space="0" w:color="000000"/>
+          <w:left w:val="single" w:sz="4" w:space="0" w:color="000000"/>
+          <w:bottom w:val="single" w:sz="4" w:space="0" w:color="000000"/>
+          <w:right w:val="single" w:sz="4" w:space="0" w:color="000000"/>
+          <w:insideH w:val="single" w:sz="4" w:space="0" w:color="000000"/>
+          <w:insideV w:val="single" w:sz="4" w:space="0" w:color="000000"/>
+        </w:tblBorders>
+        <w:tblLayout w:type="fixed"/>
+        <w:tblLook w:val="04A0" w:firstRow="1" w:lastRow="0" w:firstColumn="1" w:lastColumn="0" w:noHBand="0" w:noVBand="1"/>
+      </w:tblPr>
+      <w:tblGrid>
+        <w:gridCol w:w="1761"/>
+        <w:gridCol w:w="8079"/>
+      </w:tblGrid>
+      <w:tr>
+        <w:trPr>
+          <w:jc w:val="center"/>
+        </w:trPr>
+        <w:tc>
+          <w:tcPr>
+            <w:tcW w:w="1761" w:type="dxa"/>
+            <w:tcBorders>
+              <w:top w:val="single" w:sz="4" w:space="0" w:color="000000"/>
+              <w:left w:val="single" w:sz="4" w:space="0" w:color="000000"/>
+              <w:bottom w:val="single" w:sz="4" w:space="0" w:color="000000"/>
+              <w:right w:val="single" w:sz="4" w:space="0" w:color="000000"/>
+            </w:tcBorders>
+            <w:shd w:val="clear" w:color="auto" w:fill="F3F3F3"/>
+            <w:vAlign w:val="center"/>
+            <w:hideMark/>
+          </w:tcPr>
+          <w:p>
+            <w:pPr>
+              <w:spacing w:after="100" w:line="240" w:lineRule="auto"/>
+              <w:rPr>
+                <w:rFonts w:cstheme="minorHAnsi"/>
+                <w:b/>
+                <w:color w:val="000000"/>
+                <w:sz w:val="24"/>
+                <w:szCs w:val="24"/>
+              </w:rPr>
+            </w:pPr>
+            <w:r>
+              <w:rPr>
+                <w:rFonts w:cstheme="minorHAnsi"/>
+                <w:b/>
+                <w:color w:val="000000"/>
+                <w:sz w:val="24"/>
+                <w:szCs w:val="24"/>
+              </w:rPr>
+              <w:t>Nombre</w:t>
+            </w:r>
+          </w:p>
+        </w:tc>
+        <w:tc>
+          <w:tcPr>
+            <w:tcW w:w="8079" w:type="dxa"/>
+            <w:tcBorders>
+              <w:top w:val="single" w:sz="4" w:space="0" w:color="000000"/>
+              <w:left w:val="single" w:sz="4" w:space="0" w:color="000000"/>
+              <w:bottom w:val="single" w:sz="4" w:space="0" w:color="000000"/>
+              <w:right w:val="single" w:sz="4" w:space="0" w:color="000000"/>
+            </w:tcBorders>
+            <w:hideMark/>
+          </w:tcPr>
+          <w:p>
+            <w:pPr>
+              <w:spacing w:after="100" w:line="240" w:lineRule="auto"/>
+              <w:rPr>
+                <w:rFonts w:cstheme="minorHAnsi"/>
+                <w:b/>
+                <w:color w:val="000000"/>
+                <w:sz w:val="24"/>
+                <w:szCs w:val="24"/>
+              </w:rPr>
+            </w:pPr>
+            <w:r>
+              <w:rPr>
+                <w:rFonts w:cstheme="minorHAnsi"/>
+                <w:b/>
+                <w:color w:val="000000"/>
+                <w:sz w:val="24"/>
+                <w:szCs w:val="24"/>
+              </w:rPr>
+              <w:t>R</w:t>
+            </w:r>
+            <w:r>
+              <w:rPr>
+                <w:rFonts w:cstheme="minorHAnsi"/>
+                <w:b/>
+                <w:color w:val="000000"/>
+                <w:sz w:val="24"/>
+                <w:szCs w:val="24"/>
+              </w:rPr>
+              <w:t>f. # 7. Conocer información del juego</w:t>
+            </w:r>
+          </w:p>
+        </w:tc>
+      </w:tr>
+      <w:tr>
+        <w:trPr>
+          <w:jc w:val="center"/>
+        </w:trPr>
+        <w:tc>
+          <w:tcPr>
+            <w:tcW w:w="1761" w:type="dxa"/>
+            <w:tcBorders>
+              <w:top w:val="single" w:sz="4" w:space="0" w:color="000000"/>
+              <w:left w:val="single" w:sz="4" w:space="0" w:color="000000"/>
+              <w:bottom w:val="single" w:sz="4" w:space="0" w:color="000000"/>
+              <w:right w:val="single" w:sz="4" w:space="0" w:color="000000"/>
+            </w:tcBorders>
+            <w:shd w:val="clear" w:color="auto" w:fill="F3F3F3"/>
+            <w:vAlign w:val="center"/>
+            <w:hideMark/>
+          </w:tcPr>
+          <w:p>
+            <w:pPr>
+              <w:spacing w:after="100" w:line="240" w:lineRule="auto"/>
+              <w:rPr>
+                <w:rFonts w:cstheme="minorHAnsi"/>
+                <w:b/>
+                <w:color w:val="000000"/>
+                <w:sz w:val="24"/>
+                <w:szCs w:val="24"/>
+              </w:rPr>
+            </w:pPr>
+            <w:r>
+              <w:rPr>
+                <w:rFonts w:cstheme="minorHAnsi"/>
+                <w:b/>
+                <w:color w:val="000000"/>
+                <w:sz w:val="24"/>
+                <w:szCs w:val="24"/>
+              </w:rPr>
+              <w:t>Resumen</w:t>
+            </w:r>
+          </w:p>
+        </w:tc>
+        <w:tc>
+          <w:tcPr>
+            <w:tcW w:w="8079" w:type="dxa"/>
+            <w:tcBorders>
+              <w:top w:val="single" w:sz="4" w:space="0" w:color="000000"/>
+              <w:left w:val="single" w:sz="4" w:space="0" w:color="000000"/>
+              <w:bottom w:val="single" w:sz="4" w:space="0" w:color="000000"/>
+              <w:right w:val="single" w:sz="4" w:space="0" w:color="000000"/>
+            </w:tcBorders>
+            <w:hideMark/>
+          </w:tcPr>
+          <w:p>
+            <w:pPr>
+              <w:spacing w:after="100" w:line="240" w:lineRule="auto"/>
+              <w:rPr>
+                <w:rFonts w:cstheme="minorHAnsi"/>
+                <w:color w:val="000000"/>
+                <w:sz w:val="24"/>
+                <w:szCs w:val="24"/>
+              </w:rPr>
+            </w:pPr>
+            <w:r>
+              <w:rPr>
+                <w:rFonts w:cstheme="minorHAnsi"/>
+                <w:color w:val="000000"/>
+                <w:sz w:val="24"/>
+                <w:szCs w:val="24"/>
+              </w:rPr>
+              <w:t>Permite al usuario conocer información acerca del juego</w:t>
+            </w:r>
+          </w:p>
+        </w:tc>
+      </w:tr>
+      <w:tr>
+        <w:trPr>
+          <w:trHeight w:val="300"/>
+          <w:jc w:val="center"/>
+        </w:trPr>
+        <w:tc>
+          <w:tcPr>
+            <w:tcW w:w="9840" w:type="dxa"/>
+            <w:gridSpan w:val="2"/>
+            <w:tcBorders>
+              <w:top w:val="single" w:sz="4" w:space="0" w:color="000000"/>
+              <w:left w:val="single" w:sz="4" w:space="0" w:color="000000"/>
+              <w:bottom w:val="single" w:sz="4" w:space="0" w:color="000000"/>
+              <w:right w:val="single" w:sz="4" w:space="0" w:color="000000"/>
+            </w:tcBorders>
+            <w:shd w:val="clear" w:color="auto" w:fill="737373"/>
+            <w:vAlign w:val="center"/>
+            <w:hideMark/>
+          </w:tcPr>
+          <w:p>
+            <w:pPr>
+              <w:spacing w:after="100" w:line="240" w:lineRule="auto"/>
+              <w:rPr>
+                <w:rFonts w:cstheme="minorHAnsi"/>
+                <w:b/>
+                <w:color w:val="FFFFFF"/>
+                <w:sz w:val="24"/>
+                <w:szCs w:val="24"/>
+              </w:rPr>
+            </w:pPr>
+            <w:r>
+              <w:rPr>
+                <w:rFonts w:cstheme="minorHAnsi"/>
+                <w:b/>
+                <w:color w:val="FFFFFF"/>
+                <w:sz w:val="24"/>
+                <w:szCs w:val="24"/>
+              </w:rPr>
+              <w:t>Entradas</w:t>
+            </w:r>
+          </w:p>
+        </w:tc>
+      </w:tr>
+      <w:tr>
+        <w:trPr>
+          <w:jc w:val="center"/>
+        </w:trPr>
+        <w:tc>
+          <w:tcPr>
+            <w:tcW w:w="9840" w:type="dxa"/>
+            <w:gridSpan w:val="2"/>
+            <w:tcBorders>
+              <w:top w:val="single" w:sz="4" w:space="0" w:color="000000"/>
+              <w:left w:val="single" w:sz="4" w:space="0" w:color="000000"/>
+              <w:bottom w:val="single" w:sz="4" w:space="0" w:color="000000"/>
+              <w:right w:val="single" w:sz="4" w:space="0" w:color="000000"/>
+            </w:tcBorders>
+          </w:tcPr>
+          <w:p>
+            <w:pPr>
+              <w:spacing w:after="100" w:line="240" w:lineRule="auto"/>
+              <w:rPr>
+                <w:rFonts w:cstheme="minorHAnsi"/>
+                <w:color w:val="000000"/>
+                <w:sz w:val="24"/>
+                <w:szCs w:val="24"/>
+              </w:rPr>
+            </w:pPr>
+            <w:r>
+              <w:rPr>
+                <w:rFonts w:cstheme="minorHAnsi"/>
+                <w:color w:val="000000"/>
+                <w:sz w:val="24"/>
+                <w:szCs w:val="24"/>
+              </w:rPr>
+              <w:t>Seleccionar opción “</w:t>
+            </w:r>
+            <w:r>
+              <w:rPr>
+                <w:rFonts w:cstheme="minorHAnsi"/>
+                <w:color w:val="000000"/>
+                <w:sz w:val="24"/>
+                <w:szCs w:val="24"/>
+              </w:rPr>
+              <w:t>Acerca</w:t>
+            </w:r>
+            <w:r>
+              <w:rPr>
+                <w:rFonts w:cstheme="minorHAnsi"/>
+                <w:color w:val="000000"/>
+                <w:sz w:val="24"/>
+                <w:szCs w:val="24"/>
+              </w:rPr>
+              <w:t xml:space="preserve"> del Juego</w:t>
+            </w:r>
+          </w:p>
+        </w:tc>
+      </w:tr>
+      <w:tr>
+        <w:trPr>
+          <w:trHeight w:val="300"/>
+          <w:jc w:val="center"/>
+        </w:trPr>
+        <w:tc>
+          <w:tcPr>
+            <w:tcW w:w="9840" w:type="dxa"/>
+            <w:gridSpan w:val="2"/>
+            <w:tcBorders>
+              <w:top w:val="single" w:sz="4" w:space="0" w:color="000000"/>
+              <w:left w:val="single" w:sz="4" w:space="0" w:color="000000"/>
+              <w:bottom w:val="single" w:sz="4" w:space="0" w:color="000000"/>
+              <w:right w:val="single" w:sz="4" w:space="0" w:color="000000"/>
+            </w:tcBorders>
+            <w:shd w:val="clear" w:color="auto" w:fill="737373"/>
+            <w:vAlign w:val="center"/>
+            <w:hideMark/>
+          </w:tcPr>
+          <w:p>
+            <w:pPr>
+              <w:spacing w:after="100" w:line="240" w:lineRule="auto"/>
+              <w:rPr>
+                <w:rFonts w:cstheme="minorHAnsi"/>
+                <w:b/>
+                <w:color w:val="FFFFFF"/>
+                <w:sz w:val="24"/>
+                <w:szCs w:val="24"/>
+              </w:rPr>
+            </w:pPr>
+            <w:r>
+              <w:rPr>
+                <w:rFonts w:cstheme="minorHAnsi"/>
+                <w:b/>
+                <w:color w:val="FFFFFF"/>
+                <w:sz w:val="24"/>
+                <w:szCs w:val="24"/>
+              </w:rPr>
+              <w:lastRenderedPageBreak/>
+              <w:t>Resultados</w:t>
+            </w:r>
+          </w:p>
+        </w:tc>
+      </w:tr>
+      <w:tr>
+        <w:trPr>
+          <w:jc w:val="center"/>
+        </w:trPr>
+        <w:tc>
+          <w:tcPr>
+            <w:tcW w:w="9840" w:type="dxa"/>
+            <w:gridSpan w:val="2"/>
+            <w:tcBorders>
+              <w:top w:val="single" w:sz="4" w:space="0" w:color="000000"/>
+              <w:left w:val="single" w:sz="4" w:space="0" w:color="000000"/>
+              <w:bottom w:val="single" w:sz="4" w:space="0" w:color="000000"/>
+              <w:right w:val="single" w:sz="4" w:space="0" w:color="000000"/>
+            </w:tcBorders>
+            <w:hideMark/>
+          </w:tcPr>
+          <w:p>
+            <w:pPr>
+              <w:spacing w:after="100" w:line="240" w:lineRule="auto"/>
+              <w:rPr>
+                <w:rFonts w:cstheme="minorHAnsi"/>
+                <w:color w:val="000000"/>
+                <w:sz w:val="24"/>
+                <w:szCs w:val="24"/>
+              </w:rPr>
+            </w:pPr>
+            <w:r>
+              <w:rPr>
+                <w:rFonts w:cstheme="minorHAnsi"/>
+                <w:color w:val="000000"/>
+                <w:sz w:val="24"/>
+                <w:szCs w:val="24"/>
+              </w:rPr>
+              <w:t>Mostrar información acerca del juego:</w:t>
+            </w:r>
+          </w:p>
+          <w:p>
+            <w:pPr>
+              <w:pStyle w:val="Prrafodelista"/>
+              <w:numPr>
+                <w:ilvl w:val="0"/>
+                <w:numId w:val="7"/>
+              </w:numPr>
+              <w:spacing w:after="100" w:line="240" w:lineRule="auto"/>
+              <w:rPr>
+                <w:rFonts w:cstheme="minorHAnsi"/>
+                <w:color w:val="000000"/>
+                <w:sz w:val="24"/>
+                <w:szCs w:val="24"/>
+              </w:rPr>
+            </w:pPr>
+            <w:r>
+              <w:rPr>
+                <w:rFonts w:cstheme="minorHAnsi"/>
+                <w:color w:val="000000"/>
+                <w:sz w:val="24"/>
+                <w:szCs w:val="24"/>
+              </w:rPr>
+              <w:t>En que consiste el juego</w:t>
+            </w:r>
+          </w:p>
+          <w:p>
+            <w:pPr>
+              <w:pStyle w:val="Prrafodelista"/>
+              <w:numPr>
+                <w:ilvl w:val="0"/>
+                <w:numId w:val="7"/>
+              </w:numPr>
+              <w:spacing w:after="100" w:line="240" w:lineRule="auto"/>
+              <w:rPr>
+                <w:rFonts w:cstheme="minorHAnsi"/>
+                <w:color w:val="000000"/>
+                <w:sz w:val="24"/>
+                <w:szCs w:val="24"/>
+              </w:rPr>
+            </w:pPr>
+            <w:r>
+              <w:rPr>
+                <w:rFonts w:cstheme="minorHAnsi"/>
+                <w:color w:val="000000"/>
+                <w:sz w:val="24"/>
+                <w:szCs w:val="24"/>
+              </w:rPr>
+              <w:t>Como jugar</w:t>
+            </w:r>
+          </w:p>
+          <w:p>
+            <w:pPr>
+              <w:pStyle w:val="Prrafodelista"/>
+              <w:numPr>
+                <w:ilvl w:val="0"/>
+                <w:numId w:val="7"/>
+              </w:numPr>
+              <w:spacing w:after="100" w:line="240" w:lineRule="auto"/>
+              <w:rPr>
+                <w:rFonts w:cstheme="minorHAnsi"/>
+                <w:color w:val="000000"/>
+                <w:sz w:val="24"/>
+                <w:szCs w:val="24"/>
+              </w:rPr>
+            </w:pPr>
+            <w:r>
+              <w:rPr>
+                <w:rFonts w:cstheme="minorHAnsi"/>
+                <w:color w:val="000000"/>
+                <w:sz w:val="24"/>
+                <w:szCs w:val="24"/>
+              </w:rPr>
+              <w:t>Como guardar juego</w:t>
+            </w:r>
+          </w:p>
+          <w:p>
+            <w:pPr>
+              <w:pStyle w:val="Prrafodelista"/>
+              <w:numPr>
+                <w:ilvl w:val="0"/>
+                <w:numId w:val="7"/>
+              </w:numPr>
+              <w:spacing w:after="100" w:line="240" w:lineRule="auto"/>
+              <w:rPr>
+                <w:rFonts w:cstheme="minorHAnsi"/>
+                <w:color w:val="000000"/>
+                <w:sz w:val="24"/>
+                <w:szCs w:val="24"/>
+              </w:rPr>
+            </w:pPr>
+            <w:r>
+              <w:rPr>
+                <w:rFonts w:cstheme="minorHAnsi"/>
+                <w:color w:val="000000"/>
+                <w:sz w:val="24"/>
+                <w:szCs w:val="24"/>
+              </w:rPr>
+              <w:t>Acerca del Hall de la Fama</w:t>
+            </w:r>
+          </w:p>
+        </w:tc>
+      </w:tr>
+    </w:tbl>
+    <w:p>
+      <w:pPr>
+        <w:spacing w:after="0" w:line="240" w:lineRule="auto"/>
+        <w:rPr>
+          <w:rFonts w:eastAsia="Times New Roman" w:cstheme="minorHAnsi"/>
+          <w:b/>
+          <w:sz w:val="36"/>
+          <w:szCs w:val="36"/>
+        </w:rPr>
+      </w:pPr>
+    </w:p>
+    <w:tbl>
+      <w:tblPr>
+        <w:tblW w:w="9840" w:type="dxa"/>
+        <w:jc w:val="center"/>
+        <w:tblBorders>
+          <w:top w:val="single" w:sz="4" w:space="0" w:color="000000"/>
+          <w:left w:val="single" w:sz="4" w:space="0" w:color="000000"/>
+          <w:bottom w:val="single" w:sz="4" w:space="0" w:color="000000"/>
+          <w:right w:val="single" w:sz="4" w:space="0" w:color="000000"/>
+          <w:insideH w:val="single" w:sz="4" w:space="0" w:color="000000"/>
+          <w:insideV w:val="single" w:sz="4" w:space="0" w:color="000000"/>
+        </w:tblBorders>
+        <w:tblLayout w:type="fixed"/>
+        <w:tblLook w:val="04A0" w:firstRow="1" w:lastRow="0" w:firstColumn="1" w:lastColumn="0" w:noHBand="0" w:noVBand="1"/>
+      </w:tblPr>
+      <w:tblGrid>
+        <w:gridCol w:w="1761"/>
+        <w:gridCol w:w="8079"/>
+      </w:tblGrid>
+      <w:tr>
+        <w:trPr>
+          <w:jc w:val="center"/>
+        </w:trPr>
+        <w:tc>
+          <w:tcPr>
+            <w:tcW w:w="1761" w:type="dxa"/>
+            <w:tcBorders>
+              <w:top w:val="single" w:sz="4" w:space="0" w:color="000000"/>
+              <w:left w:val="single" w:sz="4" w:space="0" w:color="000000"/>
+              <w:bottom w:val="single" w:sz="4" w:space="0" w:color="000000"/>
+              <w:right w:val="single" w:sz="4" w:space="0" w:color="000000"/>
+            </w:tcBorders>
+            <w:shd w:val="clear" w:color="auto" w:fill="F3F3F3"/>
+            <w:vAlign w:val="center"/>
+            <w:hideMark/>
+          </w:tcPr>
+          <w:p>
+            <w:pPr>
+              <w:spacing w:after="100" w:line="240" w:lineRule="auto"/>
+              <w:rPr>
+                <w:rFonts w:cstheme="minorHAnsi"/>
+                <w:b/>
+                <w:color w:val="000000"/>
+                <w:sz w:val="24"/>
+                <w:szCs w:val="24"/>
+              </w:rPr>
+            </w:pPr>
+            <w:r>
+              <w:rPr>
+                <w:rFonts w:cstheme="minorHAnsi"/>
+                <w:b/>
+                <w:color w:val="000000"/>
+                <w:sz w:val="24"/>
+                <w:szCs w:val="24"/>
+              </w:rPr>
+              <w:t>Nombre</w:t>
+            </w:r>
+          </w:p>
+        </w:tc>
+        <w:tc>
+          <w:tcPr>
+            <w:tcW w:w="8079" w:type="dxa"/>
+            <w:tcBorders>
+              <w:top w:val="single" w:sz="4" w:space="0" w:color="000000"/>
+              <w:left w:val="single" w:sz="4" w:space="0" w:color="000000"/>
+              <w:bottom w:val="single" w:sz="4" w:space="0" w:color="000000"/>
+              <w:right w:val="single" w:sz="4" w:space="0" w:color="000000"/>
+            </w:tcBorders>
+            <w:hideMark/>
+          </w:tcPr>
+          <w:p>
+            <w:pPr>
+              <w:spacing w:after="100" w:line="240" w:lineRule="auto"/>
+              <w:rPr>
+                <w:rFonts w:cstheme="minorHAnsi"/>
+                <w:b/>
+                <w:color w:val="000000"/>
+                <w:sz w:val="24"/>
+                <w:szCs w:val="24"/>
+              </w:rPr>
+            </w:pPr>
+            <w:r>
+              <w:rPr>
+                <w:rFonts w:cstheme="minorHAnsi"/>
+                <w:b/>
+                <w:color w:val="000000"/>
+                <w:sz w:val="24"/>
+                <w:szCs w:val="24"/>
+              </w:rPr>
+              <w:t>R</w:t>
+            </w:r>
+            <w:r>
+              <w:rPr>
+                <w:rFonts w:cstheme="minorHAnsi"/>
+                <w:b/>
+                <w:color w:val="000000"/>
+                <w:sz w:val="24"/>
+                <w:szCs w:val="24"/>
+              </w:rPr>
+              <w:t>f. # 8. Seleccionar nivel de dificultad</w:t>
+            </w:r>
+          </w:p>
+        </w:tc>
+      </w:tr>
+      <w:tr>
+        <w:trPr>
+          <w:jc w:val="center"/>
+        </w:trPr>
+        <w:tc>
+          <w:tcPr>
+            <w:tcW w:w="1761" w:type="dxa"/>
+            <w:tcBorders>
+              <w:top w:val="single" w:sz="4" w:space="0" w:color="000000"/>
+              <w:left w:val="single" w:sz="4" w:space="0" w:color="000000"/>
+              <w:bottom w:val="single" w:sz="4" w:space="0" w:color="000000"/>
+              <w:right w:val="single" w:sz="4" w:space="0" w:color="000000"/>
+            </w:tcBorders>
+            <w:shd w:val="clear" w:color="auto" w:fill="F3F3F3"/>
+            <w:vAlign w:val="center"/>
+            <w:hideMark/>
+          </w:tcPr>
+          <w:p>
+            <w:pPr>
+              <w:spacing w:after="100" w:line="240" w:lineRule="auto"/>
+              <w:rPr>
+                <w:rFonts w:cstheme="minorHAnsi"/>
+                <w:b/>
+                <w:color w:val="000000"/>
+                <w:sz w:val="24"/>
+                <w:szCs w:val="24"/>
+              </w:rPr>
+            </w:pPr>
+            <w:r>
+              <w:rPr>
+                <w:rFonts w:cstheme="minorHAnsi"/>
+                <w:b/>
+                <w:color w:val="000000"/>
+                <w:sz w:val="24"/>
+                <w:szCs w:val="24"/>
+              </w:rPr>
+              <w:t>Resumen</w:t>
+            </w:r>
+          </w:p>
+        </w:tc>
+        <w:tc>
+          <w:tcPr>
+            <w:tcW w:w="8079" w:type="dxa"/>
+            <w:tcBorders>
+              <w:top w:val="single" w:sz="4" w:space="0" w:color="000000"/>
+              <w:left w:val="single" w:sz="4" w:space="0" w:color="000000"/>
+              <w:bottom w:val="single" w:sz="4" w:space="0" w:color="000000"/>
+              <w:right w:val="single" w:sz="4" w:space="0" w:color="000000"/>
+            </w:tcBorders>
+            <w:hideMark/>
+          </w:tcPr>
+          <w:p>
+            <w:pPr>
+              <w:spacing w:after="100" w:line="240" w:lineRule="auto"/>
+              <w:rPr>
+                <w:rFonts w:cstheme="minorHAnsi"/>
+                <w:color w:val="000000"/>
+                <w:sz w:val="24"/>
+                <w:szCs w:val="24"/>
+              </w:rPr>
+            </w:pPr>
+            <w:r>
+              <w:rPr>
+                <w:rFonts w:cstheme="minorHAnsi"/>
+                <w:color w:val="000000"/>
+                <w:sz w:val="24"/>
+                <w:szCs w:val="24"/>
+              </w:rPr>
+              <w:t>Permite al usuario escoger el nivel de dificultad que desee jugar</w:t>
+            </w:r>
+          </w:p>
+        </w:tc>
+      </w:tr>
+      <w:tr>
+        <w:trPr>
+          <w:trHeight w:val="300"/>
+          <w:jc w:val="center"/>
+        </w:trPr>
+        <w:tc>
+          <w:tcPr>
+            <w:tcW w:w="9840" w:type="dxa"/>
+            <w:gridSpan w:val="2"/>
+            <w:tcBorders>
+              <w:top w:val="single" w:sz="4" w:space="0" w:color="000000"/>
+              <w:left w:val="single" w:sz="4" w:space="0" w:color="000000"/>
+              <w:bottom w:val="single" w:sz="4" w:space="0" w:color="000000"/>
+              <w:right w:val="single" w:sz="4" w:space="0" w:color="000000"/>
+            </w:tcBorders>
+            <w:shd w:val="clear" w:color="auto" w:fill="737373"/>
+            <w:vAlign w:val="center"/>
+            <w:hideMark/>
+          </w:tcPr>
+          <w:p>
+            <w:pPr>
+              <w:spacing w:after="100" w:line="240" w:lineRule="auto"/>
+              <w:rPr>
+                <w:rFonts w:cstheme="minorHAnsi"/>
+                <w:b/>
+                <w:color w:val="FFFFFF"/>
+                <w:sz w:val="24"/>
+                <w:szCs w:val="24"/>
+              </w:rPr>
+            </w:pPr>
+            <w:r>
+              <w:rPr>
+                <w:rFonts w:cstheme="minorHAnsi"/>
+                <w:b/>
+                <w:color w:val="FFFFFF"/>
+                <w:sz w:val="24"/>
+                <w:szCs w:val="24"/>
+              </w:rPr>
+              <w:t>Entradas</w:t>
+            </w:r>
+          </w:p>
+        </w:tc>
+      </w:tr>
+      <w:tr>
+        <w:trPr>
+          <w:jc w:val="center"/>
+        </w:trPr>
+        <w:tc>
+          <w:tcPr>
+            <w:tcW w:w="9840" w:type="dxa"/>
+            <w:gridSpan w:val="2"/>
+            <w:tcBorders>
+              <w:top w:val="single" w:sz="4" w:space="0" w:color="000000"/>
+              <w:left w:val="single" w:sz="4" w:space="0" w:color="000000"/>
+              <w:bottom w:val="single" w:sz="4" w:space="0" w:color="000000"/>
+              <w:right w:val="single" w:sz="4" w:space="0" w:color="000000"/>
+            </w:tcBorders>
+          </w:tcPr>
+          <w:p>
+            <w:pPr>
+              <w:spacing w:after="100" w:line="240" w:lineRule="auto"/>
+              <w:rPr>
+                <w:rFonts w:cstheme="minorHAnsi"/>
+                <w:color w:val="000000"/>
+                <w:sz w:val="24"/>
+                <w:szCs w:val="24"/>
+              </w:rPr>
+            </w:pPr>
+            <w:r>
+              <w:rPr>
+                <w:rFonts w:cstheme="minorHAnsi"/>
+                <w:color w:val="000000"/>
+                <w:sz w:val="24"/>
+                <w:szCs w:val="24"/>
+              </w:rPr>
+              <w:t>Seleccionar opción cargar juego,</w:t>
+            </w:r>
+            <w:r>
+              <w:rPr>
+                <w:rFonts w:cstheme="minorHAnsi"/>
+                <w:color w:val="000000"/>
+                <w:sz w:val="24"/>
+                <w:szCs w:val="24"/>
+              </w:rPr>
+              <w:t xml:space="preserve"> y el nivel deseado (0, 1, 2)</w:t>
+            </w:r>
+          </w:p>
+        </w:tc>
+      </w:tr>
+      <w:tr>
+        <w:trPr>
+          <w:trHeight w:val="300"/>
+          <w:jc w:val="center"/>
+        </w:trPr>
+        <w:tc>
+          <w:tcPr>
+            <w:tcW w:w="9840" w:type="dxa"/>
+            <w:gridSpan w:val="2"/>
+            <w:tcBorders>
+              <w:top w:val="single" w:sz="4" w:space="0" w:color="000000"/>
+              <w:left w:val="single" w:sz="4" w:space="0" w:color="000000"/>
+              <w:bottom w:val="single" w:sz="4" w:space="0" w:color="000000"/>
+              <w:right w:val="single" w:sz="4" w:space="0" w:color="000000"/>
+            </w:tcBorders>
+            <w:shd w:val="clear" w:color="auto" w:fill="737373"/>
+            <w:vAlign w:val="center"/>
+            <w:hideMark/>
+          </w:tcPr>
+          <w:p>
+            <w:pPr>
+              <w:spacing w:after="100" w:line="240" w:lineRule="auto"/>
+              <w:rPr>
+                <w:rFonts w:cstheme="minorHAnsi"/>
+                <w:b/>
+                <w:color w:val="FFFFFF"/>
+                <w:sz w:val="24"/>
+                <w:szCs w:val="24"/>
+              </w:rPr>
+            </w:pPr>
+            <w:r>
+              <w:rPr>
+                <w:rFonts w:cstheme="minorHAnsi"/>
+                <w:b/>
+                <w:color w:val="FFFFFF"/>
+                <w:sz w:val="24"/>
+                <w:szCs w:val="24"/>
+              </w:rPr>
+              <w:t>Resultados</w:t>
+            </w:r>
+          </w:p>
+        </w:tc>
+      </w:tr>
+      <w:tr>
+        <w:trPr>
+          <w:jc w:val="center"/>
+        </w:trPr>
+        <w:tc>
+          <w:tcPr>
+            <w:tcW w:w="9840" w:type="dxa"/>
+            <w:gridSpan w:val="2"/>
+            <w:tcBorders>
+              <w:top w:val="single" w:sz="4" w:space="0" w:color="000000"/>
+              <w:left w:val="single" w:sz="4" w:space="0" w:color="000000"/>
+              <w:bottom w:val="single" w:sz="4" w:space="0" w:color="000000"/>
+              <w:right w:val="single" w:sz="4" w:space="0" w:color="000000"/>
+            </w:tcBorders>
+            <w:hideMark/>
+          </w:tcPr>
+          <w:p>
+            <w:pPr>
+              <w:spacing w:after="100" w:line="240" w:lineRule="auto"/>
+              <w:rPr>
+                <w:rFonts w:cstheme="minorHAnsi"/>
+                <w:color w:val="000000"/>
+                <w:sz w:val="24"/>
+                <w:szCs w:val="24"/>
+              </w:rPr>
+            </w:pPr>
+            <w:r>
+              <w:rPr>
+                <w:rFonts w:cstheme="minorHAnsi"/>
+                <w:color w:val="000000"/>
+                <w:sz w:val="24"/>
+                <w:szCs w:val="24"/>
+              </w:rPr>
+              <w:t>Iniciar juego en el nivel seleccionado</w:t>
+            </w:r>
+          </w:p>
+        </w:tc>
+      </w:tr>
+    </w:tbl>
+    <w:p>
+      <w:pPr>
+        <w:spacing w:after="0" w:line="240" w:lineRule="auto"/>
+        <w:rPr>
+          <w:rFonts w:eastAsia="Times New Roman" w:cstheme="minorHAnsi"/>
+          <w:b/>
+          <w:sz w:val="36"/>
+          <w:szCs w:val="36"/>
+        </w:rPr>
+      </w:pPr>
+    </w:p>
+    <w:tbl>
+      <w:tblPr>
+        <w:tblW w:w="9840" w:type="dxa"/>
+        <w:jc w:val="center"/>
+        <w:tblBorders>
+          <w:top w:val="single" w:sz="4" w:space="0" w:color="000000"/>
+          <w:left w:val="single" w:sz="4" w:space="0" w:color="000000"/>
+          <w:bottom w:val="single" w:sz="4" w:space="0" w:color="000000"/>
+          <w:right w:val="single" w:sz="4" w:space="0" w:color="000000"/>
+          <w:insideH w:val="single" w:sz="4" w:space="0" w:color="000000"/>
+          <w:insideV w:val="single" w:sz="4" w:space="0" w:color="000000"/>
+        </w:tblBorders>
+        <w:tblLayout w:type="fixed"/>
+        <w:tblLook w:val="04A0" w:firstRow="1" w:lastRow="0" w:firstColumn="1" w:lastColumn="0" w:noHBand="0" w:noVBand="1"/>
+      </w:tblPr>
+      <w:tblGrid>
+        <w:gridCol w:w="1761"/>
+        <w:gridCol w:w="8079"/>
+      </w:tblGrid>
+      <w:tr>
+        <w:trPr>
+          <w:jc w:val="center"/>
+        </w:trPr>
+        <w:tc>
+          <w:tcPr>
+            <w:tcW w:w="1761" w:type="dxa"/>
+            <w:tcBorders>
+              <w:top w:val="single" w:sz="4" w:space="0" w:color="000000"/>
+              <w:left w:val="single" w:sz="4" w:space="0" w:color="000000"/>
+              <w:bottom w:val="single" w:sz="4" w:space="0" w:color="000000"/>
+              <w:right w:val="single" w:sz="4" w:space="0" w:color="000000"/>
+            </w:tcBorders>
+            <w:shd w:val="clear" w:color="auto" w:fill="F3F3F3"/>
+            <w:vAlign w:val="center"/>
+            <w:hideMark/>
+          </w:tcPr>
+          <w:p>
+            <w:pPr>
+              <w:spacing w:after="100" w:line="240" w:lineRule="auto"/>
+              <w:rPr>
+                <w:rFonts w:cstheme="minorHAnsi"/>
+                <w:b/>
+                <w:color w:val="000000"/>
+                <w:sz w:val="24"/>
+                <w:szCs w:val="24"/>
+              </w:rPr>
+            </w:pPr>
+            <w:r>
+              <w:rPr>
+                <w:rFonts w:cstheme="minorHAnsi"/>
+                <w:b/>
+                <w:color w:val="000000"/>
+                <w:sz w:val="24"/>
+                <w:szCs w:val="24"/>
+              </w:rPr>
+              <w:t>Nombre</w:t>
+            </w:r>
+          </w:p>
+        </w:tc>
+        <w:tc>
+          <w:tcPr>
+            <w:tcW w:w="8079" w:type="dxa"/>
+            <w:tcBorders>
+              <w:top w:val="single" w:sz="4" w:space="0" w:color="000000"/>
+              <w:left w:val="single" w:sz="4" w:space="0" w:color="000000"/>
+              <w:bottom w:val="single" w:sz="4" w:space="0" w:color="000000"/>
+              <w:right w:val="single" w:sz="4" w:space="0" w:color="000000"/>
+            </w:tcBorders>
+            <w:hideMark/>
+          </w:tcPr>
+          <w:p>
+            <w:pPr>
+              <w:spacing w:after="100" w:line="240" w:lineRule="auto"/>
+              <w:rPr>
+                <w:rFonts w:cstheme="minorHAnsi"/>
+                <w:b/>
+                <w:color w:val="000000"/>
+                <w:sz w:val="24"/>
+                <w:szCs w:val="24"/>
+              </w:rPr>
+            </w:pPr>
+            <w:r>
+              <w:rPr>
+                <w:rFonts w:cstheme="minorHAnsi"/>
+                <w:b/>
+                <w:color w:val="000000"/>
+                <w:sz w:val="24"/>
+                <w:szCs w:val="24"/>
+              </w:rPr>
+              <w:t>R</w:t>
+            </w:r>
+            <w:r>
+              <w:rPr>
+                <w:rFonts w:cstheme="minorHAnsi"/>
+                <w:b/>
+                <w:color w:val="000000"/>
+                <w:sz w:val="24"/>
+                <w:szCs w:val="24"/>
+              </w:rPr>
+              <w:t>f. # 9. Continuar partida</w:t>
+            </w:r>
+          </w:p>
+        </w:tc>
+      </w:tr>
+      <w:tr>
+        <w:trPr>
+          <w:jc w:val="center"/>
+        </w:trPr>
+        <w:tc>
+          <w:tcPr>
+            <w:tcW w:w="1761" w:type="dxa"/>
+            <w:tcBorders>
+              <w:top w:val="single" w:sz="4" w:space="0" w:color="000000"/>
+              <w:left w:val="single" w:sz="4" w:space="0" w:color="000000"/>
+              <w:bottom w:val="single" w:sz="4" w:space="0" w:color="000000"/>
+              <w:right w:val="single" w:sz="4" w:space="0" w:color="000000"/>
+            </w:tcBorders>
+            <w:shd w:val="clear" w:color="auto" w:fill="F3F3F3"/>
+            <w:vAlign w:val="center"/>
+            <w:hideMark/>
+          </w:tcPr>
+          <w:p>
+            <w:pPr>
+              <w:spacing w:after="100" w:line="240" w:lineRule="auto"/>
+              <w:rPr>
+                <w:rFonts w:cstheme="minorHAnsi"/>
+                <w:b/>
+                <w:color w:val="000000"/>
+                <w:sz w:val="24"/>
+                <w:szCs w:val="24"/>
+              </w:rPr>
+            </w:pPr>
+            <w:r>
+              <w:rPr>
+                <w:rFonts w:cstheme="minorHAnsi"/>
+                <w:b/>
+                <w:color w:val="000000"/>
+                <w:sz w:val="24"/>
+                <w:szCs w:val="24"/>
+              </w:rPr>
+              <w:t>Resumen</w:t>
+            </w:r>
+          </w:p>
+        </w:tc>
+        <w:tc>
+          <w:tcPr>
+            <w:tcW w:w="8079" w:type="dxa"/>
+            <w:tcBorders>
+              <w:top w:val="single" w:sz="4" w:space="0" w:color="000000"/>
+              <w:left w:val="single" w:sz="4" w:space="0" w:color="000000"/>
+              <w:bottom w:val="single" w:sz="4" w:space="0" w:color="000000"/>
+              <w:right w:val="single" w:sz="4" w:space="0" w:color="000000"/>
+            </w:tcBorders>
+            <w:hideMark/>
+          </w:tcPr>
+          <w:p>
+            <w:pPr>
+              <w:spacing w:after="100" w:line="240" w:lineRule="auto"/>
+              <w:rPr>
+                <w:rFonts w:cstheme="minorHAnsi"/>
+                <w:color w:val="000000"/>
+                <w:sz w:val="24"/>
+                <w:szCs w:val="24"/>
+              </w:rPr>
+            </w:pPr>
+            <w:r>
+              <w:rPr>
+                <w:rFonts w:cstheme="minorHAnsi"/>
+                <w:color w:val="000000"/>
+                <w:sz w:val="24"/>
+                <w:szCs w:val="24"/>
+              </w:rPr>
+              <w:t>Permite al usuario continuar jugando una partida guardada anteriormente</w:t>
+            </w:r>
+          </w:p>
+        </w:tc>
+      </w:tr>
+      <w:tr>
+        <w:trPr>
+          <w:trHeight w:val="300"/>
+          <w:jc w:val="center"/>
+        </w:trPr>
+        <w:tc>
+          <w:tcPr>
+            <w:tcW w:w="9840" w:type="dxa"/>
+            <w:gridSpan w:val="2"/>
+            <w:tcBorders>
+              <w:top w:val="single" w:sz="4" w:space="0" w:color="000000"/>
+              <w:left w:val="single" w:sz="4" w:space="0" w:color="000000"/>
+              <w:bottom w:val="single" w:sz="4" w:space="0" w:color="000000"/>
+              <w:right w:val="single" w:sz="4" w:space="0" w:color="000000"/>
+            </w:tcBorders>
+            <w:shd w:val="clear" w:color="auto" w:fill="737373"/>
+            <w:vAlign w:val="center"/>
+            <w:hideMark/>
+          </w:tcPr>
+          <w:p>
+            <w:pPr>
+              <w:spacing w:after="100" w:line="240" w:lineRule="auto"/>
+              <w:rPr>
+                <w:rFonts w:cstheme="minorHAnsi"/>
+                <w:b/>
+                <w:color w:val="FFFFFF"/>
+                <w:sz w:val="24"/>
+                <w:szCs w:val="24"/>
+              </w:rPr>
+            </w:pPr>
+            <w:r>
+              <w:rPr>
+                <w:rFonts w:cstheme="minorHAnsi"/>
+                <w:b/>
+                <w:color w:val="FFFFFF"/>
+                <w:sz w:val="24"/>
+                <w:szCs w:val="24"/>
+              </w:rPr>
+              <w:t>Entradas</w:t>
+            </w:r>
+          </w:p>
+        </w:tc>
+      </w:tr>
+      <w:tr>
+        <w:trPr>
+          <w:jc w:val="center"/>
+        </w:trPr>
+        <w:tc>
+          <w:tcPr>
+            <w:tcW w:w="9840" w:type="dxa"/>
+            <w:gridSpan w:val="2"/>
+            <w:tcBorders>
+              <w:top w:val="single" w:sz="4" w:space="0" w:color="000000"/>
+              <w:left w:val="single" w:sz="4" w:space="0" w:color="000000"/>
+              <w:bottom w:val="single" w:sz="4" w:space="0" w:color="000000"/>
+              <w:right w:val="single" w:sz="4" w:space="0" w:color="000000"/>
+            </w:tcBorders>
+          </w:tcPr>
+          <w:p>
+            <w:pPr>
+              <w:spacing w:after="100" w:line="240" w:lineRule="auto"/>
+              <w:rPr>
+                <w:rFonts w:cstheme="minorHAnsi"/>
+                <w:color w:val="000000"/>
+                <w:sz w:val="24"/>
+                <w:szCs w:val="24"/>
+              </w:rPr>
+            </w:pPr>
+            <w:r>
+              <w:rPr>
+                <w:rFonts w:cstheme="minorHAnsi"/>
+                <w:color w:val="000000"/>
+                <w:sz w:val="24"/>
+                <w:szCs w:val="24"/>
+              </w:rPr>
+              <w:t>Seleccionar opción continuar juego</w:t>
+            </w:r>
+            <w:r>
+              <w:rPr>
+                <w:rFonts w:cstheme="minorHAnsi"/>
+                <w:color w:val="000000"/>
+                <w:sz w:val="24"/>
+                <w:szCs w:val="24"/>
+              </w:rPr>
+              <w:t xml:space="preserve"> y seleccionar el juego guardado</w:t>
+            </w:r>
+          </w:p>
+        </w:tc>
+      </w:tr>
+      <w:tr>
+        <w:trPr>
+          <w:trHeight w:val="300"/>
+          <w:jc w:val="center"/>
+        </w:trPr>
+        <w:tc>
+          <w:tcPr>
+            <w:tcW w:w="9840" w:type="dxa"/>
+            <w:gridSpan w:val="2"/>
+            <w:tcBorders>
+              <w:top w:val="single" w:sz="4" w:space="0" w:color="000000"/>
+              <w:left w:val="single" w:sz="4" w:space="0" w:color="000000"/>
+              <w:bottom w:val="single" w:sz="4" w:space="0" w:color="000000"/>
+              <w:right w:val="single" w:sz="4" w:space="0" w:color="000000"/>
+            </w:tcBorders>
+            <w:shd w:val="clear" w:color="auto" w:fill="737373"/>
+            <w:vAlign w:val="center"/>
+            <w:hideMark/>
+          </w:tcPr>
+          <w:p>
+            <w:pPr>
+              <w:spacing w:after="100" w:line="240" w:lineRule="auto"/>
+              <w:rPr>
+                <w:rFonts w:cstheme="minorHAnsi"/>
+                <w:b/>
+                <w:color w:val="FFFFFF"/>
+                <w:sz w:val="24"/>
+                <w:szCs w:val="24"/>
+              </w:rPr>
+            </w:pPr>
+            <w:r>
+              <w:rPr>
+                <w:rFonts w:cstheme="minorHAnsi"/>
+                <w:b/>
+                <w:color w:val="FFFFFF"/>
+                <w:sz w:val="24"/>
+                <w:szCs w:val="24"/>
+              </w:rPr>
+              <w:t>Resultados</w:t>
+            </w:r>
+          </w:p>
+        </w:tc>
+      </w:tr>
+      <w:tr>
+        <w:trPr>
+          <w:jc w:val="center"/>
+        </w:trPr>
+        <w:tc>
+          <w:tcPr>
+            <w:tcW w:w="9840" w:type="dxa"/>
+            <w:gridSpan w:val="2"/>
+            <w:tcBorders>
+              <w:top w:val="single" w:sz="4" w:space="0" w:color="000000"/>
+              <w:left w:val="single" w:sz="4" w:space="0" w:color="000000"/>
+              <w:bottom w:val="single" w:sz="4" w:space="0" w:color="000000"/>
+              <w:right w:val="single" w:sz="4" w:space="0" w:color="000000"/>
+            </w:tcBorders>
+            <w:hideMark/>
+          </w:tcPr>
+          <w:p>
+            <w:pPr>
+              <w:spacing w:after="100" w:line="240" w:lineRule="auto"/>
+              <w:rPr>
+                <w:rFonts w:cstheme="minorHAnsi"/>
+                <w:color w:val="000000"/>
+                <w:sz w:val="24"/>
+                <w:szCs w:val="24"/>
+              </w:rPr>
+            </w:pPr>
+            <w:r>
+              <w:rPr>
+                <w:rFonts w:cstheme="minorHAnsi"/>
+                <w:color w:val="000000"/>
+                <w:sz w:val="24"/>
+                <w:szCs w:val="24"/>
+              </w:rPr>
+              <w:t>Continuar juego con la información anteriormente guardada</w:t>
+            </w:r>
+          </w:p>
+        </w:tc>
+      </w:tr>
+    </w:tbl>
+    <w:p>
+      <w:pPr>
+        <w:spacing w:after="0" w:line="240" w:lineRule="auto"/>
+        <w:rPr>
+          <w:rFonts w:eastAsia="Times New Roman" w:cstheme="minorHAnsi"/>
+          <w:b/>
+          <w:sz w:val="36"/>
+          <w:szCs w:val="36"/>
+        </w:rPr>
+      </w:pPr>
+    </w:p>
+    <w:p>
+      <w:pPr>
+        <w:rPr>
+          <w:rFonts w:eastAsia="Times New Roman" w:cstheme="minorHAnsi"/>
+          <w:b/>
+          <w:sz w:val="36"/>
+          <w:szCs w:val="36"/>
+        </w:rPr>
+        <w:sectPr>
+          <w:pgSz w:w="12240" w:h="15840"/>
+          <w:pgMar w:top="1417" w:right="1701" w:bottom="1417" w:left="1701" w:header="708" w:footer="708" w:gutter="0"/>
+          <w:cols w:space="708"/>
+          <w:docGrid w:linePitch="360"/>
+        </w:sectPr>
+      </w:pPr>
+    </w:p>
     <w:p>
       <w:pPr>
         <w:pStyle w:val="Prrafodelista"/>
@@ -2885,8 +3912,85 @@
           <w:sz w:val="36"/>
           <w:szCs w:val="36"/>
         </w:rPr>
+        <w:lastRenderedPageBreak/>
         <w:t>Diagrama de clases</w:t>
       </w:r>
+    </w:p>
+    <w:p>
+      <w:r>
+        <w:rPr>
+          <w:noProof/>
+          <w:lang w:val="en-US"/>
+        </w:rPr>
+        <w:drawing>
+          <wp:anchor distT="0" distB="0" distL="114300" distR="114300" simplePos="0" relativeHeight="251658240" behindDoc="0" locked="0" layoutInCell="1" allowOverlap="1" wp14:anchorId="1246BD71" wp14:editId="3EDE4130">
+            <wp:simplePos x="0" y="0"/>
+            <wp:positionH relativeFrom="margin">
+              <wp:align>center</wp:align>
+            </wp:positionH>
+            <wp:positionV relativeFrom="margin">
+              <wp:posOffset>659476</wp:posOffset>
+            </wp:positionV>
+            <wp:extent cx="9677094" cy="5700155"/>
+            <wp:effectExtent l="0" t="0" r="635" b="0"/>
+            <wp:wrapSquare wrapText="bothSides"/>
+            <wp:docPr id="1" name="Imagen 1"/>
+            <wp:cNvGraphicFramePr>
+              <a:graphicFrameLocks xmlns:a="http://schemas.openxmlformats.org/drawingml/2006/main" noChangeAspect="1"/>
+            </wp:cNvGraphicFramePr>
+            <a:graphic xmlns:a="http://schemas.openxmlformats.org/drawingml/2006/main">
+              <a:graphicData uri="http://schemas.openxmlformats.org/drawingml/2006/picture">
+                <pic:pic xmlns:pic="http://schemas.openxmlformats.org/drawingml/2006/picture">
+                  <pic:nvPicPr>
+                    <pic:cNvPr id="1" name="AtrapaAlPac-Man.jpg"/>
+                    <pic:cNvPicPr/>
+                  </pic:nvPicPr>
+                  <pic:blipFill>
+                    <a:blip r:embed="rId5">
+                      <a:extLst>
+                        <a:ext uri="{28A0092B-C50C-407E-A947-70E740481C1C}">
+                          <a14:useLocalDpi xmlns:a14="http://schemas.microsoft.com/office/drawing/2010/main" val="0"/>
+                        </a:ext>
+                      </a:extLst>
+                    </a:blip>
+                    <a:stretch>
+                      <a:fillRect/>
+                    </a:stretch>
+                  </pic:blipFill>
+                  <pic:spPr>
+                    <a:xfrm>
+                      <a:off x="0" y="0"/>
+                      <a:ext cx="9677094" cy="5700155"/>
+                    </a:xfrm>
+                    <a:prstGeom prst="rect">
+                      <a:avLst/>
+                    </a:prstGeom>
+                  </pic:spPr>
+                </pic:pic>
+              </a:graphicData>
+            </a:graphic>
+            <wp14:sizeRelH relativeFrom="margin">
+              <wp14:pctWidth>0</wp14:pctWidth>
+            </wp14:sizeRelH>
+            <wp14:sizeRelV relativeFrom="margin">
+              <wp14:pctHeight>0</wp14:pctHeight>
+            </wp14:sizeRelV>
+          </wp:anchor>
+        </w:drawing>
+      </w:r>
+      <w:r>
+        <w:br w:type="page"/>
+      </w:r>
+    </w:p>
+    <w:p>
+      <w:pPr>
+        <w:sectPr>
+          <w:pgSz w:w="15840" w:h="12240" w:orient="landscape"/>
+          <w:pgMar w:top="720" w:right="720" w:bottom="720" w:left="720" w:header="708" w:footer="708" w:gutter="0"/>
+          <w:cols w:space="708"/>
+          <w:docGrid w:linePitch="360"/>
+        </w:sectPr>
+      </w:pPr>
     </w:p>
     <w:p>
       <w:pPr>
@@ -2910,8 +4014,36 @@
           <w:sz w:val="36"/>
           <w:szCs w:val="36"/>
         </w:rPr>
+        <w:lastRenderedPageBreak/>
         <w:t>Implementación</w:t>
       </w:r>
+    </w:p>
+    <w:p>
+      <w:pPr>
+        <w:pStyle w:val="Prrafodelista"/>
+        <w:spacing w:after="0" w:line="240" w:lineRule="auto"/>
+        <w:ind w:left="1080"/>
+        <w:rPr>
+          <w:rFonts w:eastAsia="Times New Roman" w:cstheme="minorHAnsi"/>
+          <w:sz w:val="32"/>
+          <w:szCs w:val="36"/>
+        </w:rPr>
+      </w:pPr>
+      <w:hyperlink r:id="rId6" w:history="1">
+        <w:proofErr w:type="spellStart"/>
+        <w:r>
+          <w:rPr>
+            <w:rStyle w:val="Hipervnculo"/>
+            <w:rFonts w:eastAsia="Times New Roman" w:cstheme="minorHAnsi"/>
+            <w:sz w:val="32"/>
+            <w:szCs w:val="36"/>
+          </w:rPr>
+          <w:t>aqui</w:t>
+        </w:r>
+        <w:proofErr w:type="spellEnd"/>
+      </w:hyperlink>
+      <w:bookmarkStart w:id="0" w:name="_GoBack"/>
+      <w:bookmarkEnd w:id="0"/>
     </w:p>
     <w:p>
       <w:pPr>
@@ -2938,10 +4070,828 @@
         <w:t>Tabla de trazabilidad</w:t>
       </w:r>
     </w:p>
+    <w:p>
+      <w:pPr>
+        <w:pStyle w:val="Prrafodelista"/>
+        <w:spacing w:after="0" w:line="240" w:lineRule="auto"/>
+        <w:ind w:left="1080"/>
+        <w:rPr>
+          <w:rFonts w:eastAsia="Times New Roman" w:cstheme="minorHAnsi"/>
+          <w:b/>
+          <w:sz w:val="36"/>
+          <w:szCs w:val="36"/>
+        </w:rPr>
+      </w:pPr>
+    </w:p>
+    <w:tbl>
+      <w:tblPr>
+        <w:tblStyle w:val="Tablaconcuadrcula"/>
+        <w:tblW w:w="0" w:type="auto"/>
+        <w:tblLook w:val="04A0" w:firstRow="1" w:lastRow="0" w:firstColumn="1" w:lastColumn="0" w:noHBand="0" w:noVBand="1"/>
+      </w:tblPr>
+      <w:tblGrid>
+        <w:gridCol w:w="2942"/>
+        <w:gridCol w:w="2943"/>
+        <w:gridCol w:w="2943"/>
+      </w:tblGrid>
+      <w:tr>
+        <w:tc>
+          <w:tcPr>
+            <w:tcW w:w="2942" w:type="dxa"/>
+            <w:vAlign w:val="center"/>
+          </w:tcPr>
+          <w:p>
+            <w:pPr>
+              <w:spacing w:line="276" w:lineRule="auto"/>
+              <w:jc w:val="center"/>
+              <w:rPr>
+                <w:b/>
+                <w:sz w:val="28"/>
+              </w:rPr>
+            </w:pPr>
+            <w:r>
+              <w:rPr>
+                <w:b/>
+                <w:sz w:val="28"/>
+              </w:rPr>
+              <w:t>Requerimiento Funcional</w:t>
+            </w:r>
+          </w:p>
+        </w:tc>
+        <w:tc>
+          <w:tcPr>
+            <w:tcW w:w="2943" w:type="dxa"/>
+            <w:vAlign w:val="center"/>
+          </w:tcPr>
+          <w:p>
+            <w:pPr>
+              <w:spacing w:line="276" w:lineRule="auto"/>
+              <w:jc w:val="center"/>
+              <w:rPr>
+                <w:b/>
+                <w:sz w:val="28"/>
+              </w:rPr>
+            </w:pPr>
+            <w:r>
+              <w:rPr>
+                <w:b/>
+                <w:sz w:val="28"/>
+              </w:rPr>
+              <w:t>Método</w:t>
+            </w:r>
+          </w:p>
+        </w:tc>
+        <w:tc>
+          <w:tcPr>
+            <w:tcW w:w="2943" w:type="dxa"/>
+            <w:vAlign w:val="center"/>
+          </w:tcPr>
+          <w:p>
+            <w:pPr>
+              <w:spacing w:line="276" w:lineRule="auto"/>
+              <w:jc w:val="center"/>
+              <w:rPr>
+                <w:b/>
+                <w:sz w:val="28"/>
+              </w:rPr>
+            </w:pPr>
+            <w:r>
+              <w:rPr>
+                <w:b/>
+                <w:sz w:val="28"/>
+              </w:rPr>
+              <w:t>Clase</w:t>
+            </w:r>
+          </w:p>
+        </w:tc>
+      </w:tr>
+      <w:tr>
+        <w:tc>
+          <w:tcPr>
+            <w:tcW w:w="2942" w:type="dxa"/>
+            <w:vAlign w:val="center"/>
+          </w:tcPr>
+          <w:p>
+            <w:pPr>
+              <w:spacing w:line="276" w:lineRule="auto"/>
+              <w:jc w:val="center"/>
+            </w:pPr>
+            <w:r>
+              <w:t>Rf. # 1. Visualizar el movimiento y rebote de los Pac-Man</w:t>
+            </w:r>
+          </w:p>
+        </w:tc>
+        <w:tc>
+          <w:tcPr>
+            <w:tcW w:w="2943" w:type="dxa"/>
+            <w:vAlign w:val="center"/>
+          </w:tcPr>
+          <w:p>
+            <w:pPr>
+              <w:spacing w:line="276" w:lineRule="auto"/>
+              <w:jc w:val="center"/>
+            </w:pPr>
+            <w:r>
+              <w:t>paint(): void</w:t>
+            </w:r>
+          </w:p>
+        </w:tc>
+        <w:tc>
+          <w:tcPr>
+            <w:tcW w:w="2943" w:type="dxa"/>
+            <w:vAlign w:val="center"/>
+          </w:tcPr>
+          <w:p>
+            <w:pPr>
+              <w:spacing w:line="276" w:lineRule="auto"/>
+              <w:jc w:val="center"/>
+            </w:pPr>
+            <w:r>
+              <w:t>Controller</w:t>
+            </w:r>
+          </w:p>
+        </w:tc>
+      </w:tr>
+      <w:tr>
+        <w:tc>
+          <w:tcPr>
+            <w:tcW w:w="2942" w:type="dxa"/>
+            <w:vAlign w:val="center"/>
+          </w:tcPr>
+          <w:p>
+            <w:pPr>
+              <w:spacing w:line="276" w:lineRule="auto"/>
+              <w:jc w:val="center"/>
+            </w:pPr>
+          </w:p>
+        </w:tc>
+        <w:tc>
+          <w:tcPr>
+            <w:tcW w:w="2943" w:type="dxa"/>
+            <w:vAlign w:val="center"/>
+          </w:tcPr>
+          <w:p>
+            <w:pPr>
+              <w:spacing w:line="276" w:lineRule="auto"/>
+              <w:jc w:val="center"/>
+            </w:pPr>
+            <w:r>
+              <w:t>run():</w:t>
+            </w:r>
+            <w:proofErr w:type="spellStart"/>
+            <w:r>
+              <w:t>void</w:t>
+            </w:r>
+            <w:proofErr w:type="spellEnd"/>
+          </w:p>
+        </w:tc>
+        <w:tc>
+          <w:tcPr>
+            <w:tcW w:w="2943" w:type="dxa"/>
+            <w:vAlign w:val="center"/>
+          </w:tcPr>
+          <w:p>
+            <w:pPr>
+              <w:spacing w:line="276" w:lineRule="auto"/>
+              <w:jc w:val="center"/>
+            </w:pPr>
+            <w:proofErr w:type="spellStart"/>
+            <w:r>
+              <w:t>ThreadUpdater</w:t>
+            </w:r>
+            <w:proofErr w:type="spellEnd"/>
+          </w:p>
+        </w:tc>
+      </w:tr>
+      <w:tr>
+        <w:tc>
+          <w:tcPr>
+            <w:tcW w:w="2942" w:type="dxa"/>
+            <w:vAlign w:val="center"/>
+          </w:tcPr>
+          <w:p>
+            <w:pPr>
+              <w:spacing w:line="276" w:lineRule="auto"/>
+              <w:jc w:val="center"/>
+            </w:pPr>
+          </w:p>
+        </w:tc>
+        <w:tc>
+          <w:tcPr>
+            <w:tcW w:w="2943" w:type="dxa"/>
+            <w:vAlign w:val="center"/>
+          </w:tcPr>
+          <w:p>
+            <w:pPr>
+              <w:spacing w:line="276" w:lineRule="auto"/>
+              <w:jc w:val="center"/>
+            </w:pPr>
+            <w:r>
+              <w:t xml:space="preserve">run(): </w:t>
+            </w:r>
+            <w:proofErr w:type="spellStart"/>
+            <w:r>
+              <w:t>void</w:t>
+            </w:r>
+            <w:proofErr w:type="spellEnd"/>
+          </w:p>
+        </w:tc>
+        <w:tc>
+          <w:tcPr>
+            <w:tcW w:w="2943" w:type="dxa"/>
+            <w:vAlign w:val="center"/>
+          </w:tcPr>
+          <w:p>
+            <w:pPr>
+              <w:spacing w:line="276" w:lineRule="auto"/>
+              <w:jc w:val="center"/>
+            </w:pPr>
+            <w:proofErr w:type="spellStart"/>
+            <w:r>
+              <w:t>ThreadPacMan</w:t>
+            </w:r>
+            <w:proofErr w:type="spellEnd"/>
+          </w:p>
+        </w:tc>
+      </w:tr>
+      <w:tr>
+        <w:tc>
+          <w:tcPr>
+            <w:tcW w:w="2942" w:type="dxa"/>
+            <w:vAlign w:val="center"/>
+          </w:tcPr>
+          <w:p>
+            <w:pPr>
+              <w:spacing w:line="276" w:lineRule="auto"/>
+              <w:jc w:val="center"/>
+            </w:pPr>
+            <w:r>
+              <w:t>Rf. # 2. Atrapar al Pac-Man</w:t>
+            </w:r>
+          </w:p>
+        </w:tc>
+        <w:tc>
+          <w:tcPr>
+            <w:tcW w:w="2943" w:type="dxa"/>
+            <w:vAlign w:val="center"/>
+          </w:tcPr>
+          <w:p>
+            <w:pPr>
+              <w:spacing w:line="276" w:lineRule="auto"/>
+              <w:jc w:val="center"/>
+            </w:pPr>
+            <w:proofErr w:type="spellStart"/>
+            <w:r>
+              <w:t>atrapaAlPacMan</w:t>
+            </w:r>
+            <w:proofErr w:type="spellEnd"/>
+            <w:r>
+              <w:t>(</w:t>
+            </w:r>
+            <w:proofErr w:type="spellStart"/>
+            <w:r>
+              <w:t>event</w:t>
+            </w:r>
+            <w:proofErr w:type="spellEnd"/>
+            <w:r>
+              <w:t xml:space="preserve">: </w:t>
+            </w:r>
+            <w:proofErr w:type="spellStart"/>
+            <w:r>
+              <w:t>MouseEvent</w:t>
+            </w:r>
+            <w:proofErr w:type="spellEnd"/>
+            <w:r>
+              <w:t xml:space="preserve">): </w:t>
+            </w:r>
+            <w:proofErr w:type="spellStart"/>
+            <w:r>
+              <w:t>void</w:t>
+            </w:r>
+            <w:proofErr w:type="spellEnd"/>
+          </w:p>
+        </w:tc>
+        <w:tc>
+          <w:tcPr>
+            <w:tcW w:w="2943" w:type="dxa"/>
+            <w:vAlign w:val="center"/>
+          </w:tcPr>
+          <w:p>
+            <w:pPr>
+              <w:spacing w:line="276" w:lineRule="auto"/>
+              <w:jc w:val="center"/>
+            </w:pPr>
+            <w:r>
+              <w:t>Controller</w:t>
+            </w:r>
+          </w:p>
+        </w:tc>
+      </w:tr>
+      <w:tr>
+        <w:tc>
+          <w:tcPr>
+            <w:tcW w:w="2942" w:type="dxa"/>
+            <w:vAlign w:val="center"/>
+          </w:tcPr>
+          <w:p>
+            <w:pPr>
+              <w:spacing w:line="276" w:lineRule="auto"/>
+              <w:jc w:val="center"/>
+            </w:pPr>
+            <w:r>
+              <w:t>Rf. # 3.  Leer un archivo de texto que contenga la configuración del juego</w:t>
+            </w:r>
+          </w:p>
+        </w:tc>
+        <w:tc>
+          <w:tcPr>
+            <w:tcW w:w="2943" w:type="dxa"/>
+            <w:vAlign w:val="center"/>
+          </w:tcPr>
+          <w:p>
+            <w:pPr>
+              <w:spacing w:line="276" w:lineRule="auto"/>
+              <w:jc w:val="center"/>
+            </w:pPr>
+            <w:proofErr w:type="spellStart"/>
+            <w:r>
+              <w:t>loadGame</w:t>
+            </w:r>
+            <w:proofErr w:type="spellEnd"/>
+            <w:r>
+              <w:t>(</w:t>
+            </w:r>
+            <w:proofErr w:type="spellStart"/>
+            <w:r>
+              <w:t>level</w:t>
+            </w:r>
+            <w:proofErr w:type="spellEnd"/>
+            <w:r>
+              <w:t xml:space="preserve">: int): </w:t>
+            </w:r>
+            <w:proofErr w:type="spellStart"/>
+            <w:r>
+              <w:t>void</w:t>
+            </w:r>
+            <w:proofErr w:type="spellEnd"/>
+          </w:p>
+        </w:tc>
+        <w:tc>
+          <w:tcPr>
+            <w:tcW w:w="2943" w:type="dxa"/>
+            <w:vAlign w:val="center"/>
+          </w:tcPr>
+          <w:p>
+            <w:pPr>
+              <w:spacing w:line="276" w:lineRule="auto"/>
+              <w:jc w:val="center"/>
+            </w:pPr>
+            <w:r>
+              <w:t>SceneGame</w:t>
+            </w:r>
+          </w:p>
+        </w:tc>
+      </w:tr>
+      <w:tr>
+        <w:tc>
+          <w:tcPr>
+            <w:tcW w:w="2942" w:type="dxa"/>
+            <w:vAlign w:val="center"/>
+          </w:tcPr>
+          <w:p>
+            <w:pPr>
+              <w:spacing w:line="276" w:lineRule="auto"/>
+              <w:jc w:val="center"/>
+            </w:pPr>
+            <w:r>
+              <w:t>Rf. # 4. Guardar juego</w:t>
+            </w:r>
+          </w:p>
+        </w:tc>
+        <w:tc>
+          <w:tcPr>
+            <w:tcW w:w="2943" w:type="dxa"/>
+            <w:vAlign w:val="center"/>
+          </w:tcPr>
+          <w:p>
+            <w:pPr>
+              <w:spacing w:line="276" w:lineRule="auto"/>
+              <w:jc w:val="center"/>
+            </w:pPr>
+            <w:proofErr w:type="spellStart"/>
+            <w:r>
+              <w:t>saveGame</w:t>
+            </w:r>
+            <w:proofErr w:type="spellEnd"/>
+            <w:r>
+              <w:t>(</w:t>
+            </w:r>
+            <w:proofErr w:type="spellStart"/>
+            <w:r>
+              <w:t>event</w:t>
+            </w:r>
+            <w:proofErr w:type="spellEnd"/>
+            <w:r>
+              <w:t xml:space="preserve">: </w:t>
+            </w:r>
+            <w:proofErr w:type="spellStart"/>
+            <w:r>
+              <w:t>ActionEvent</w:t>
+            </w:r>
+            <w:proofErr w:type="spellEnd"/>
+            <w:r>
+              <w:t xml:space="preserve">): </w:t>
+            </w:r>
+            <w:proofErr w:type="spellStart"/>
+            <w:r>
+              <w:t>void</w:t>
+            </w:r>
+            <w:proofErr w:type="spellEnd"/>
+          </w:p>
+        </w:tc>
+        <w:tc>
+          <w:tcPr>
+            <w:tcW w:w="2943" w:type="dxa"/>
+            <w:vAlign w:val="center"/>
+          </w:tcPr>
+          <w:p>
+            <w:pPr>
+              <w:spacing w:line="276" w:lineRule="auto"/>
+              <w:jc w:val="center"/>
+            </w:pPr>
+            <w:r>
+              <w:t>Controller</w:t>
+            </w:r>
+          </w:p>
+        </w:tc>
+      </w:tr>
+      <w:tr>
+        <w:tc>
+          <w:tcPr>
+            <w:tcW w:w="2942" w:type="dxa"/>
+            <w:vAlign w:val="center"/>
+          </w:tcPr>
+          <w:p>
+            <w:pPr>
+              <w:spacing w:line="276" w:lineRule="auto"/>
+              <w:jc w:val="center"/>
+            </w:pPr>
+            <w:r>
+              <w:t>Rf. # 5. Guardar puntaje en el Hall de la Fama</w:t>
+            </w:r>
+          </w:p>
+        </w:tc>
+        <w:tc>
+          <w:tcPr>
+            <w:tcW w:w="2943" w:type="dxa"/>
+            <w:vAlign w:val="center"/>
+          </w:tcPr>
+          <w:p>
+            <w:pPr>
+              <w:spacing w:line="276" w:lineRule="auto"/>
+              <w:jc w:val="center"/>
+              <w:rPr>
+                <w:lang w:val="en-US"/>
+              </w:rPr>
+            </w:pPr>
+            <w:proofErr w:type="spellStart"/>
+            <w:r>
+              <w:rPr>
+                <w:lang w:val="en-US"/>
+              </w:rPr>
+              <w:t>bestScores</w:t>
+            </w:r>
+            <w:proofErr w:type="spellEnd"/>
+            <w:r>
+              <w:rPr>
+                <w:lang w:val="en-US"/>
+              </w:rPr>
+              <w:t>(level: int, rebounds: int): void</w:t>
+            </w:r>
+          </w:p>
+        </w:tc>
+        <w:tc>
+          <w:tcPr>
+            <w:tcW w:w="2943" w:type="dxa"/>
+            <w:vAlign w:val="center"/>
+          </w:tcPr>
+          <w:p>
+            <w:pPr>
+              <w:spacing w:line="276" w:lineRule="auto"/>
+              <w:jc w:val="center"/>
+              <w:rPr>
+                <w:lang w:val="en-US"/>
+              </w:rPr>
+            </w:pPr>
+            <w:r>
+              <w:rPr>
+                <w:lang w:val="en-US"/>
+              </w:rPr>
+              <w:t>Controller</w:t>
+            </w:r>
+          </w:p>
+        </w:tc>
+      </w:tr>
+      <w:tr>
+        <w:tc>
+          <w:tcPr>
+            <w:tcW w:w="2942" w:type="dxa"/>
+            <w:vAlign w:val="center"/>
+          </w:tcPr>
+          <w:p>
+            <w:pPr>
+              <w:spacing w:line="276" w:lineRule="auto"/>
+              <w:jc w:val="center"/>
+            </w:pPr>
+            <w:r>
+              <w:t>Rf. # 6. Visualizar el Hall de la Fama</w:t>
+            </w:r>
+          </w:p>
+        </w:tc>
+        <w:tc>
+          <w:tcPr>
+            <w:tcW w:w="2943" w:type="dxa"/>
+            <w:vAlign w:val="center"/>
+          </w:tcPr>
+          <w:p>
+            <w:pPr>
+              <w:spacing w:line="276" w:lineRule="auto"/>
+              <w:jc w:val="center"/>
+            </w:pPr>
+            <w:proofErr w:type="spellStart"/>
+            <w:r>
+              <w:t>bestScores</w:t>
+            </w:r>
+            <w:proofErr w:type="spellEnd"/>
+            <w:r>
+              <w:t>(</w:t>
+            </w:r>
+            <w:proofErr w:type="spellStart"/>
+            <w:r>
+              <w:t>event</w:t>
+            </w:r>
+            <w:proofErr w:type="spellEnd"/>
+            <w:r>
+              <w:t xml:space="preserve">: </w:t>
+            </w:r>
+            <w:proofErr w:type="spellStart"/>
+            <w:r>
+              <w:t>ActionEvent</w:t>
+            </w:r>
+            <w:proofErr w:type="spellEnd"/>
+            <w:r>
+              <w:t xml:space="preserve">): </w:t>
+            </w:r>
+            <w:proofErr w:type="spellStart"/>
+            <w:r>
+              <w:t>void</w:t>
+            </w:r>
+            <w:proofErr w:type="spellEnd"/>
+          </w:p>
+        </w:tc>
+        <w:tc>
+          <w:tcPr>
+            <w:tcW w:w="2943" w:type="dxa"/>
+            <w:vAlign w:val="center"/>
+          </w:tcPr>
+          <w:p>
+            <w:pPr>
+              <w:spacing w:line="276" w:lineRule="auto"/>
+              <w:jc w:val="center"/>
+            </w:pPr>
+            <w:r>
+              <w:t>Controller</w:t>
+            </w:r>
+          </w:p>
+        </w:tc>
+      </w:tr>
+      <w:tr>
+        <w:tc>
+          <w:tcPr>
+            <w:tcW w:w="2942" w:type="dxa"/>
+            <w:vAlign w:val="center"/>
+          </w:tcPr>
+          <w:p>
+            <w:pPr>
+              <w:spacing w:line="276" w:lineRule="auto"/>
+              <w:jc w:val="center"/>
+            </w:pPr>
+            <w:r>
+              <w:t>Rf. # 7. Conocer información del juego</w:t>
+            </w:r>
+          </w:p>
+        </w:tc>
+        <w:tc>
+          <w:tcPr>
+            <w:tcW w:w="2943" w:type="dxa"/>
+            <w:vAlign w:val="center"/>
+          </w:tcPr>
+          <w:p>
+            <w:pPr>
+              <w:spacing w:line="276" w:lineRule="auto"/>
+              <w:jc w:val="center"/>
+            </w:pPr>
+            <w:proofErr w:type="spellStart"/>
+            <w:r>
+              <w:t>aboutGame</w:t>
+            </w:r>
+            <w:proofErr w:type="spellEnd"/>
+            <w:r>
+              <w:t>(</w:t>
+            </w:r>
+            <w:proofErr w:type="spellStart"/>
+            <w:r>
+              <w:t>event</w:t>
+            </w:r>
+            <w:proofErr w:type="spellEnd"/>
+            <w:r>
+              <w:t xml:space="preserve">: </w:t>
+            </w:r>
+            <w:proofErr w:type="spellStart"/>
+            <w:r>
+              <w:t>ActionEvent</w:t>
+            </w:r>
+            <w:proofErr w:type="spellEnd"/>
+            <w:r>
+              <w:t xml:space="preserve">): </w:t>
+            </w:r>
+            <w:proofErr w:type="spellStart"/>
+            <w:r>
+              <w:t>void</w:t>
+            </w:r>
+            <w:proofErr w:type="spellEnd"/>
+          </w:p>
+        </w:tc>
+        <w:tc>
+          <w:tcPr>
+            <w:tcW w:w="2943" w:type="dxa"/>
+            <w:vAlign w:val="center"/>
+          </w:tcPr>
+          <w:p>
+            <w:pPr>
+              <w:spacing w:line="276" w:lineRule="auto"/>
+              <w:jc w:val="center"/>
+            </w:pPr>
+            <w:r>
+              <w:t>Controller</w:t>
+            </w:r>
+          </w:p>
+        </w:tc>
+      </w:tr>
+      <w:tr>
+        <w:tc>
+          <w:tcPr>
+            <w:tcW w:w="2942" w:type="dxa"/>
+            <w:vAlign w:val="center"/>
+          </w:tcPr>
+          <w:p>
+            <w:pPr>
+              <w:spacing w:line="276" w:lineRule="auto"/>
+              <w:jc w:val="center"/>
+            </w:pPr>
+            <w:r>
+              <w:t>Rf. # 8. Seleccionar nivel de dificultad</w:t>
+            </w:r>
+          </w:p>
+        </w:tc>
+        <w:tc>
+          <w:tcPr>
+            <w:tcW w:w="2943" w:type="dxa"/>
+            <w:vAlign w:val="center"/>
+          </w:tcPr>
+          <w:p>
+            <w:pPr>
+              <w:spacing w:line="276" w:lineRule="auto"/>
+              <w:jc w:val="center"/>
+            </w:pPr>
+            <w:proofErr w:type="spellStart"/>
+            <w:r>
+              <w:t>startGame</w:t>
+            </w:r>
+            <w:proofErr w:type="spellEnd"/>
+            <w:r>
+              <w:t>(</w:t>
+            </w:r>
+            <w:proofErr w:type="spellStart"/>
+            <w:r>
+              <w:t>event</w:t>
+            </w:r>
+            <w:proofErr w:type="spellEnd"/>
+            <w:r>
+              <w:t xml:space="preserve">: </w:t>
+            </w:r>
+            <w:proofErr w:type="spellStart"/>
+            <w:r>
+              <w:t>ActionEvent</w:t>
+            </w:r>
+            <w:proofErr w:type="spellEnd"/>
+            <w:r>
+              <w:t xml:space="preserve">): </w:t>
+            </w:r>
+            <w:proofErr w:type="spellStart"/>
+            <w:r>
+              <w:t>void</w:t>
+            </w:r>
+            <w:proofErr w:type="spellEnd"/>
+          </w:p>
+        </w:tc>
+        <w:tc>
+          <w:tcPr>
+            <w:tcW w:w="2943" w:type="dxa"/>
+            <w:vAlign w:val="center"/>
+          </w:tcPr>
+          <w:p>
+            <w:pPr>
+              <w:spacing w:line="276" w:lineRule="auto"/>
+              <w:jc w:val="center"/>
+            </w:pPr>
+            <w:r>
+              <w:t xml:space="preserve">Controller </w:t>
+            </w:r>
+          </w:p>
+        </w:tc>
+      </w:tr>
+      <w:tr>
+        <w:tc>
+          <w:tcPr>
+            <w:tcW w:w="2942" w:type="dxa"/>
+            <w:vAlign w:val="center"/>
+          </w:tcPr>
+          <w:p>
+            <w:pPr>
+              <w:spacing w:line="276" w:lineRule="auto"/>
+              <w:jc w:val="center"/>
+            </w:pPr>
+            <w:r>
+              <w:t>Rf. # 9. Continuar partida</w:t>
+            </w:r>
+          </w:p>
+        </w:tc>
+        <w:tc>
+          <w:tcPr>
+            <w:tcW w:w="2943" w:type="dxa"/>
+            <w:vAlign w:val="center"/>
+          </w:tcPr>
+          <w:p>
+            <w:pPr>
+              <w:spacing w:line="276" w:lineRule="auto"/>
+              <w:jc w:val="center"/>
+            </w:pPr>
+            <w:proofErr w:type="spellStart"/>
+            <w:r>
+              <w:t>startGame</w:t>
+            </w:r>
+            <w:proofErr w:type="spellEnd"/>
+            <w:r>
+              <w:t>(</w:t>
+            </w:r>
+            <w:proofErr w:type="spellStart"/>
+            <w:r>
+              <w:t>event</w:t>
+            </w:r>
+            <w:proofErr w:type="spellEnd"/>
+            <w:r>
+              <w:t xml:space="preserve">: </w:t>
+            </w:r>
+            <w:proofErr w:type="spellStart"/>
+            <w:r>
+              <w:t>ActionEvent</w:t>
+            </w:r>
+            <w:proofErr w:type="spellEnd"/>
+            <w:r>
+              <w:t xml:space="preserve">): </w:t>
+            </w:r>
+            <w:proofErr w:type="spellStart"/>
+            <w:r>
+              <w:t>void</w:t>
+            </w:r>
+            <w:proofErr w:type="spellEnd"/>
+          </w:p>
+        </w:tc>
+        <w:tc>
+          <w:tcPr>
+            <w:tcW w:w="2943" w:type="dxa"/>
+            <w:vAlign w:val="center"/>
+          </w:tcPr>
+          <w:p>
+            <w:pPr>
+              <w:spacing w:line="276" w:lineRule="auto"/>
+              <w:jc w:val="center"/>
+              <w:rPr>
+                <w:u w:val="single"/>
+              </w:rPr>
+            </w:pPr>
+            <w:r>
+              <w:t xml:space="preserve">Controller </w:t>
+            </w:r>
+          </w:p>
+        </w:tc>
+      </w:tr>
+    </w:tbl>
     <w:p/>
     <w:sectPr>
       <w:pgSz w:w="12240" w:h="15840"/>
-      <w:pgMar w:top="1417" w:right="1701" w:bottom="1417" w:left="1701" w:header="708" w:footer="708" w:gutter="0"/>
+      <w:pgMar w:top="1701" w:right="1417" w:bottom="1701" w:left="1417" w:header="708" w:footer="708" w:gutter="0"/>
       <w:cols w:space="708"/>
       <w:docGrid w:linePitch="360"/>
     </w:sectPr>
@@ -3219,6 +5169,95 @@
     </w:lvl>
   </w:abstractNum>
   <w:abstractNum w:abstractNumId="3" w15:restartNumberingAfterBreak="0">
+    <w:nsid w:val="3D650ABD"/>
+    <w:multiLevelType w:val="hybridMultilevel"/>
+    <w:tmpl w:val="7DDE40C6"/>
+    <w:lvl w:ilvl="0" w:tplc="9FD09F2A">
+      <w:start w:val="1"/>
+      <w:numFmt w:val="lowerRoman"/>
+      <w:lvlText w:val="(%1)"/>
+      <w:lvlJc w:val="left"/>
+      <w:pPr>
+        <w:ind w:left="1080" w:hanging="720"/>
+      </w:pPr>
+      <w:rPr>
+        <w:rFonts w:hint="default"/>
+      </w:rPr>
+    </w:lvl>
+    <w:lvl w:ilvl="1" w:tplc="04090019" w:tentative="1">
+      <w:start w:val="1"/>
+      <w:numFmt w:val="lowerLetter"/>
+      <w:lvlText w:val="%2."/>
+      <w:lvlJc w:val="left"/>
+      <w:pPr>
+        <w:ind w:left="1440" w:hanging="360"/>
+      </w:pPr>
+    </w:lvl>
+    <w:lvl w:ilvl="2" w:tplc="0409001B" w:tentative="1">
+      <w:start w:val="1"/>
+      <w:numFmt w:val="lowerRoman"/>
+      <w:lvlText w:val="%3."/>
+      <w:lvlJc w:val="right"/>
+      <w:pPr>
+        <w:ind w:left="2160" w:hanging="180"/>
+      </w:pPr>
+    </w:lvl>
+    <w:lvl w:ilvl="3" w:tplc="0409000F" w:tentative="1">
+      <w:start w:val="1"/>
+      <w:numFmt w:val="decimal"/>
+      <w:lvlText w:val="%4."/>
+      <w:lvlJc w:val="left"/>
+      <w:pPr>
+        <w:ind w:left="2880" w:hanging="360"/>
+      </w:pPr>
+    </w:lvl>
+    <w:lvl w:ilvl="4" w:tplc="04090019" w:tentative="1">
+      <w:start w:val="1"/>
+      <w:numFmt w:val="lowerLetter"/>
+      <w:lvlText w:val="%5."/>
+      <w:lvlJc w:val="left"/>
+      <w:pPr>
+        <w:ind w:left="3600" w:hanging="360"/>
+      </w:pPr>
+    </w:lvl>
+    <w:lvl w:ilvl="5" w:tplc="0409001B" w:tentative="1">
+      <w:start w:val="1"/>
+      <w:numFmt w:val="lowerRoman"/>
+      <w:lvlText w:val="%6."/>
+      <w:lvlJc w:val="right"/>
+      <w:pPr>
+        <w:ind w:left="4320" w:hanging="180"/>
+      </w:pPr>
+    </w:lvl>
+    <w:lvl w:ilvl="6" w:tplc="0409000F" w:tentative="1">
+      <w:start w:val="1"/>
+      <w:numFmt w:val="decimal"/>
+      <w:lvlText w:val="%7."/>
+      <w:lvlJc w:val="left"/>
+      <w:pPr>
+        <w:ind w:left="5040" w:hanging="360"/>
+      </w:pPr>
+    </w:lvl>
+    <w:lvl w:ilvl="7" w:tplc="04090019" w:tentative="1">
+      <w:start w:val="1"/>
+      <w:numFmt w:val="lowerLetter"/>
+      <w:lvlText w:val="%8."/>
+      <w:lvlJc w:val="left"/>
+      <w:pPr>
+        <w:ind w:left="5760" w:hanging="360"/>
+      </w:pPr>
+    </w:lvl>
+    <w:lvl w:ilvl="8" w:tplc="0409001B" w:tentative="1">
+      <w:start w:val="1"/>
+      <w:numFmt w:val="lowerRoman"/>
+      <w:lvlText w:val="%9."/>
+      <w:lvlJc w:val="right"/>
+      <w:pPr>
+        <w:ind w:left="6480" w:hanging="180"/>
+      </w:pPr>
+    </w:lvl>
+  </w:abstractNum>
+  <w:abstractNum w:abstractNumId="4" w15:restartNumberingAfterBreak="0">
     <w:nsid w:val="43501CFD"/>
     <w:multiLevelType w:val="hybridMultilevel"/>
     <w:tmpl w:val="AC4C56F8"/>
@@ -3331,7 +5370,7 @@
       </w:rPr>
     </w:lvl>
   </w:abstractNum>
-  <w:abstractNum w:abstractNumId="4" w15:restartNumberingAfterBreak="0">
+  <w:abstractNum w:abstractNumId="5" w15:restartNumberingAfterBreak="0">
     <w:nsid w:val="53790E02"/>
     <w:multiLevelType w:val="hybridMultilevel"/>
     <w:tmpl w:val="E56AB1A2"/>
@@ -3420,7 +5459,7 @@
       </w:pPr>
     </w:lvl>
   </w:abstractNum>
-  <w:abstractNum w:abstractNumId="5" w15:restartNumberingAfterBreak="0">
+  <w:abstractNum w:abstractNumId="6" w15:restartNumberingAfterBreak="0">
     <w:nsid w:val="613748D0"/>
     <w:multiLevelType w:val="hybridMultilevel"/>
     <w:tmpl w:val="2C5876B4"/>
@@ -3506,8 +5545,97 @@
       </w:pPr>
     </w:lvl>
   </w:abstractNum>
+  <w:abstractNum w:abstractNumId="7" w15:restartNumberingAfterBreak="0">
+    <w:nsid w:val="68250E28"/>
+    <w:multiLevelType w:val="hybridMultilevel"/>
+    <w:tmpl w:val="C960F9C8"/>
+    <w:lvl w:ilvl="0" w:tplc="41ACC73C">
+      <w:start w:val="1"/>
+      <w:numFmt w:val="decimal"/>
+      <w:lvlText w:val="%1."/>
+      <w:lvlJc w:val="left"/>
+      <w:pPr>
+        <w:ind w:left="1080" w:hanging="360"/>
+      </w:pPr>
+      <w:rPr>
+        <w:rFonts w:hint="default"/>
+      </w:rPr>
+    </w:lvl>
+    <w:lvl w:ilvl="1" w:tplc="04090019" w:tentative="1">
+      <w:start w:val="1"/>
+      <w:numFmt w:val="lowerLetter"/>
+      <w:lvlText w:val="%2."/>
+      <w:lvlJc w:val="left"/>
+      <w:pPr>
+        <w:ind w:left="1800" w:hanging="360"/>
+      </w:pPr>
+    </w:lvl>
+    <w:lvl w:ilvl="2" w:tplc="0409001B" w:tentative="1">
+      <w:start w:val="1"/>
+      <w:numFmt w:val="lowerRoman"/>
+      <w:lvlText w:val="%3."/>
+      <w:lvlJc w:val="right"/>
+      <w:pPr>
+        <w:ind w:left="2520" w:hanging="180"/>
+      </w:pPr>
+    </w:lvl>
+    <w:lvl w:ilvl="3" w:tplc="0409000F" w:tentative="1">
+      <w:start w:val="1"/>
+      <w:numFmt w:val="decimal"/>
+      <w:lvlText w:val="%4."/>
+      <w:lvlJc w:val="left"/>
+      <w:pPr>
+        <w:ind w:left="3240" w:hanging="360"/>
+      </w:pPr>
+    </w:lvl>
+    <w:lvl w:ilvl="4" w:tplc="04090019" w:tentative="1">
+      <w:start w:val="1"/>
+      <w:numFmt w:val="lowerLetter"/>
+      <w:lvlText w:val="%5."/>
+      <w:lvlJc w:val="left"/>
+      <w:pPr>
+        <w:ind w:left="3960" w:hanging="360"/>
+      </w:pPr>
+    </w:lvl>
+    <w:lvl w:ilvl="5" w:tplc="0409001B" w:tentative="1">
+      <w:start w:val="1"/>
+      <w:numFmt w:val="lowerRoman"/>
+      <w:lvlText w:val="%6."/>
+      <w:lvlJc w:val="right"/>
+      <w:pPr>
+        <w:ind w:left="4680" w:hanging="180"/>
+      </w:pPr>
+    </w:lvl>
+    <w:lvl w:ilvl="6" w:tplc="0409000F" w:tentative="1">
+      <w:start w:val="1"/>
+      <w:numFmt w:val="decimal"/>
+      <w:lvlText w:val="%7."/>
+      <w:lvlJc w:val="left"/>
+      <w:pPr>
+        <w:ind w:left="5400" w:hanging="360"/>
+      </w:pPr>
+    </w:lvl>
+    <w:lvl w:ilvl="7" w:tplc="04090019" w:tentative="1">
+      <w:start w:val="1"/>
+      <w:numFmt w:val="lowerLetter"/>
+      <w:lvlText w:val="%8."/>
+      <w:lvlJc w:val="left"/>
+      <w:pPr>
+        <w:ind w:left="6120" w:hanging="360"/>
+      </w:pPr>
+    </w:lvl>
+    <w:lvl w:ilvl="8" w:tplc="0409001B" w:tentative="1">
+      <w:start w:val="1"/>
+      <w:numFmt w:val="lowerRoman"/>
+      <w:lvlText w:val="%9."/>
+      <w:lvlJc w:val="right"/>
+      <w:pPr>
+        <w:ind w:left="6840" w:hanging="180"/>
+      </w:pPr>
+    </w:lvl>
+  </w:abstractNum>
   <w:num w:numId="1">
-    <w:abstractNumId w:val="4"/>
+    <w:abstractNumId w:val="5"/>
   </w:num>
   <w:num w:numId="2">
     <w:abstractNumId w:val="1"/>
@@ -3519,10 +5647,16 @@
     <w:abstractNumId w:val="0"/>
   </w:num>
   <w:num w:numId="5">
+    <w:abstractNumId w:val="4"/>
+  </w:num>
+  <w:num w:numId="6">
+    <w:abstractNumId w:val="6"/>
+  </w:num>
+  <w:num w:numId="7">
     <w:abstractNumId w:val="3"/>
   </w:num>
-  <w:num w:numId="6">
-    <w:abstractNumId w:val="5"/>
+  <w:num w:numId="8">
+    <w:abstractNumId w:val="7"/>
   </w:num>
 </w:numbering>
 </file>
@@ -3963,6 +6097,36 @@
       <w:contextualSpacing/>
     </w:pPr>
   </w:style>
+  <w:style w:type="table" w:styleId="Tablaconcuadrcula">
+    <w:name w:val="Table Grid"/>
+    <w:basedOn w:val="Tablanormal"/>
+    <w:uiPriority w:val="39"/>
+    <w:rsid w:val="00180A2B"/>
+    <w:pPr>
+      <w:spacing w:after="0" w:line="240" w:lineRule="auto"/>
+    </w:pPr>
+    <w:tblPr>
+      <w:tblBorders>
+        <w:top w:val="single" w:sz="4" w:space="0" w:color="auto"/>
+        <w:left w:val="single" w:sz="4" w:space="0" w:color="auto"/>
+        <w:bottom w:val="single" w:sz="4" w:space="0" w:color="auto"/>
+        <w:right w:val="single" w:sz="4" w:space="0" w:color="auto"/>
+        <w:insideH w:val="single" w:sz="4" w:space="0" w:color="auto"/>
+        <w:insideV w:val="single" w:sz="4" w:space="0" w:color="auto"/>
+      </w:tblBorders>
+    </w:tblPr>
+  </w:style>
+  <w:style w:type="character" w:styleId="Hipervnculo">
+    <w:name w:val="Hyperlink"/>
+    <w:basedOn w:val="Fuentedeprrafopredeter"/>
+    <w:uiPriority w:val="99"/>
+    <w:unhideWhenUsed/>
+    <w:rsid w:val="002C6AA1"/>
+    <w:rPr>
+      <w:color w:val="0563C1" w:themeColor="hyperlink"/>
+      <w:u w:val="single"/>
+    </w:rPr>
+  </w:style>
 </w:styles>
 </file>
 
